--- a/11、activeMq/4.7、activemq 集群 conduitSubscriptions 均衡消费和master slave,jdbc存储.docx
+++ b/11、activeMq/4.7、activemq 集群 conduitSubscriptions 均衡消费和master slave,jdbc存储.docx
@@ -6056,13 +6056,7 @@
         </w:drawing>
       </w:r>
     </w:p>
-    <w:p>
-      <w:pPr>
-        <w:rPr>
-          <w:rFonts w:hint="eastAsia"/>
-        </w:rPr>
-      </w:pPr>
-    </w:p>
+    <w:p/>
     <w:p/>
     <w:p>
       <w:pPr>
@@ -6169,11 +6163,6 @@
       </w:r>
     </w:p>
     <w:p>
-      <w:pPr>
-        <w:rPr>
-          <w:rFonts w:hint="eastAsia"/>
-        </w:rPr>
-      </w:pPr>
       <w:r>
         <w:rPr>
           <w:noProof/>
@@ -6215,159 +6204,30 @@
         </w:drawing>
       </w:r>
     </w:p>
-    <w:p>
-      <w:pPr>
-        <w:rPr>
-          <w:rFonts w:hint="eastAsia"/>
-        </w:rPr>
-      </w:pPr>
-    </w:p>
-    <w:p>
-      <w:pPr>
-        <w:rPr>
-          <w:rFonts w:hint="eastAsia"/>
-        </w:rPr>
-      </w:pPr>
-    </w:p>
-    <w:p>
-      <w:pPr>
-        <w:rPr>
-          <w:rFonts w:hint="eastAsia"/>
-        </w:rPr>
-      </w:pPr>
-    </w:p>
-    <w:p>
-      <w:pPr>
-        <w:rPr>
-          <w:rFonts w:hint="eastAsia"/>
-        </w:rPr>
-      </w:pPr>
-    </w:p>
-    <w:p>
-      <w:pPr>
-        <w:rPr>
-          <w:rFonts w:hint="eastAsia"/>
-        </w:rPr>
-      </w:pPr>
-    </w:p>
-    <w:p>
-      <w:pPr>
-        <w:rPr>
-          <w:rFonts w:hint="eastAsia"/>
-        </w:rPr>
-      </w:pPr>
-    </w:p>
-    <w:p>
-      <w:pPr>
-        <w:rPr>
-          <w:rFonts w:hint="eastAsia"/>
-        </w:rPr>
-      </w:pPr>
-    </w:p>
-    <w:p>
-      <w:pPr>
-        <w:rPr>
-          <w:rFonts w:hint="eastAsia"/>
-        </w:rPr>
-      </w:pPr>
-    </w:p>
-    <w:p>
-      <w:pPr>
-        <w:rPr>
-          <w:rFonts w:hint="eastAsia"/>
-        </w:rPr>
-      </w:pPr>
-    </w:p>
-    <w:p>
-      <w:pPr>
-        <w:rPr>
-          <w:rFonts w:hint="eastAsia"/>
-        </w:rPr>
-      </w:pPr>
-    </w:p>
-    <w:p>
-      <w:pPr>
-        <w:rPr>
-          <w:rFonts w:hint="eastAsia"/>
-        </w:rPr>
-      </w:pPr>
-    </w:p>
-    <w:p>
-      <w:pPr>
-        <w:rPr>
-          <w:rFonts w:hint="eastAsia"/>
-        </w:rPr>
-      </w:pPr>
-    </w:p>
-    <w:p>
-      <w:pPr>
-        <w:rPr>
-          <w:rFonts w:hint="eastAsia"/>
-        </w:rPr>
-      </w:pPr>
-    </w:p>
-    <w:p>
-      <w:pPr>
-        <w:rPr>
-          <w:rFonts w:hint="eastAsia"/>
-        </w:rPr>
-      </w:pPr>
-    </w:p>
-    <w:p>
-      <w:pPr>
-        <w:rPr>
-          <w:rFonts w:hint="eastAsia"/>
-        </w:rPr>
-      </w:pPr>
-    </w:p>
-    <w:p>
-      <w:pPr>
-        <w:rPr>
-          <w:rFonts w:hint="eastAsia"/>
-        </w:rPr>
-      </w:pPr>
-    </w:p>
-    <w:p>
-      <w:pPr>
-        <w:rPr>
-          <w:rFonts w:hint="eastAsia"/>
-        </w:rPr>
-      </w:pPr>
-    </w:p>
-    <w:p>
-      <w:pPr>
-        <w:rPr>
-          <w:rFonts w:hint="eastAsia"/>
-        </w:rPr>
-      </w:pPr>
-    </w:p>
-    <w:p>
-      <w:pPr>
-        <w:rPr>
-          <w:rFonts w:hint="eastAsia"/>
-        </w:rPr>
-      </w:pPr>
-    </w:p>
-    <w:p>
-      <w:pPr>
-        <w:rPr>
-          <w:rFonts w:hint="eastAsia"/>
-        </w:rPr>
-      </w:pPr>
-    </w:p>
-    <w:p>
-      <w:pPr>
-        <w:rPr>
-          <w:rFonts w:hint="eastAsia"/>
-        </w:rPr>
-      </w:pPr>
-    </w:p>
+    <w:p/>
+    <w:p/>
+    <w:p/>
+    <w:p/>
+    <w:p/>
+    <w:p/>
+    <w:p/>
+    <w:p/>
+    <w:p/>
+    <w:p/>
+    <w:p/>
+    <w:p/>
+    <w:p/>
+    <w:p/>
+    <w:p/>
+    <w:p/>
+    <w:p/>
+    <w:p/>
+    <w:p/>
+    <w:p/>
+    <w:p/>
     <w:p>
       <w:pPr>
         <w:pStyle w:val="1"/>
-        <w:rPr>
-          <w:rFonts w:hint="eastAsia"/>
-        </w:rPr>
       </w:pPr>
       <w:r>
         <w:rPr>
@@ -6410,15 +6270,14 @@
         <w:rPr>
           <w:rFonts w:hint="eastAsia"/>
         </w:rPr>
-        <w:t xml:space="preserve"> c</w:t>
-      </w:r>
+        <w:t xml:space="preserve"> slave</w:t>
+      </w:r>
+      <w:bookmarkStart w:id="0" w:name="_GoBack"/>
+      <w:bookmarkEnd w:id="0"/>
     </w:p>
     <w:p>
       <w:pPr>
         <w:pStyle w:val="2"/>
-        <w:rPr>
-          <w:rFonts w:hint="eastAsia"/>
-        </w:rPr>
       </w:pPr>
       <w:r>
         <w:rPr>
@@ -6493,19 +6352,10 @@
         <w:t>和回流的配置。</w:t>
       </w:r>
     </w:p>
-    <w:p>
-      <w:pPr>
-        <w:rPr>
-          <w:rFonts w:hint="eastAsia"/>
-        </w:rPr>
-      </w:pPr>
-    </w:p>
+    <w:p/>
     <w:p>
       <w:pPr>
         <w:pStyle w:val="2"/>
-        <w:rPr>
-          <w:rFonts w:hint="eastAsia"/>
-        </w:rPr>
       </w:pPr>
       <w:r>
         <w:rPr>
@@ -6544,12 +6394,6 @@
         <w:gridCol w:w="9998"/>
       </w:tblGrid>
       <w:tr>
-        <w:tblPrEx>
-          <w:tblCellMar>
-            <w:top w:w="0" w:type="dxa"/>
-            <w:bottom w:w="0" w:type="dxa"/>
-          </w:tblCellMar>
-        </w:tblPrEx>
         <w:trPr>
           <w:trHeight w:val="1848"/>
         </w:trPr>
@@ -6606,12 +6450,6 @@
         <w:gridCol w:w="11199"/>
       </w:tblGrid>
       <w:tr>
-        <w:tblPrEx>
-          <w:tblCellMar>
-            <w:top w:w="0" w:type="dxa"/>
-            <w:bottom w:w="0" w:type="dxa"/>
-          </w:tblCellMar>
-        </w:tblPrEx>
         <w:trPr>
           <w:trHeight w:val="2309"/>
         </w:trPr>
@@ -6648,8 +6486,6 @@
             <w:r>
               <w:t xml:space="preserve">    &lt;/bean&gt;</w:t>
             </w:r>
-            <w:bookmarkStart w:id="0" w:name="_GoBack"/>
-            <w:bookmarkEnd w:id="0"/>
           </w:p>
         </w:tc>
       </w:tr>

--- a/11、activeMq/4.7、activemq 集群 conduitSubscriptions 均衡消费和master slave,jdbc存储.docx
+++ b/11、activeMq/4.7、activemq 集群 conduitSubscriptions 均衡消费和master slave,jdbc存储.docx
@@ -1,6 +1,6 @@
 
 <file path=word/document.xml><?xml version="1.0" encoding="utf-8"?>
-<w:document xmlns:wpc="http://schemas.microsoft.com/office/word/2010/wordprocessingCanvas" xmlns:mc="http://schemas.openxmlformats.org/markup-compatibility/2006" xmlns:o="urn:schemas-microsoft-com:office:office" xmlns:r="http://schemas.openxmlformats.org/officeDocument/2006/relationships" xmlns:m="http://schemas.openxmlformats.org/officeDocument/2006/math" xmlns:v="urn:schemas-microsoft-com:vml" xmlns:wp14="http://schemas.microsoft.com/office/word/2010/wordprocessingDrawing" xmlns:wp="http://schemas.openxmlformats.org/drawingml/2006/wordprocessingDrawing" xmlns:w10="urn:schemas-microsoft-com:office:word" xmlns:w="http://schemas.openxmlformats.org/wordprocessingml/2006/main" xmlns:w14="http://schemas.microsoft.com/office/word/2010/wordml" xmlns:wpg="http://schemas.microsoft.com/office/word/2010/wordprocessingGroup" xmlns:wpi="http://schemas.microsoft.com/office/word/2010/wordprocessingInk" xmlns:wne="http://schemas.microsoft.com/office/word/2006/wordml" xmlns:wps="http://schemas.microsoft.com/office/word/2010/wordprocessingShape" mc:Ignorable="w14 wp14">
+<w:document xmlns:wpc="http://schemas.microsoft.com/office/word/2010/wordprocessingCanvas" xmlns:mc="http://schemas.openxmlformats.org/markup-compatibility/2006" xmlns:o="urn:schemas-microsoft-com:office:office" xmlns:r="http://schemas.openxmlformats.org/officeDocument/2006/relationships" xmlns:m="http://schemas.openxmlformats.org/officeDocument/2006/math" xmlns:v="urn:schemas-microsoft-com:vml" xmlns:wp14="http://schemas.microsoft.com/office/word/2010/wordprocessingDrawing" xmlns:wp="http://schemas.openxmlformats.org/drawingml/2006/wordprocessingDrawing" xmlns:w10="urn:schemas-microsoft-com:office:word" xmlns:w="http://schemas.openxmlformats.org/wordprocessingml/2006/main" xmlns:w14="http://schemas.microsoft.com/office/word/2010/wordml" xmlns:w15="http://schemas.microsoft.com/office/word/2012/wordml" xmlns:wpg="http://schemas.microsoft.com/office/word/2010/wordprocessingGroup" xmlns:wpi="http://schemas.microsoft.com/office/word/2010/wordprocessingInk" xmlns:wne="http://schemas.microsoft.com/office/word/2006/wordml" xmlns:wps="http://schemas.microsoft.com/office/word/2010/wordprocessingShape" mc:Ignorable="w14 w15 wp14">
   <w:body>
     <w:p>
       <w:pPr>
@@ -5496,7 +5496,7 @@
                     <pic:cNvPicPr/>
                   </pic:nvPicPr>
                   <pic:blipFill>
-                    <a:blip r:embed="rId7"/>
+                    <a:blip r:embed="rId6"/>
                     <a:stretch>
                       <a:fillRect/>
                     </a:stretch>
@@ -5540,7 +5540,7 @@
                     <pic:cNvPicPr/>
                   </pic:nvPicPr>
                   <pic:blipFill>
-                    <a:blip r:embed="rId8"/>
+                    <a:blip r:embed="rId7"/>
                     <a:stretch>
                       <a:fillRect/>
                     </a:stretch>
@@ -6035,7 +6035,7 @@
                     <pic:cNvPicPr/>
                   </pic:nvPicPr>
                   <pic:blipFill>
-                    <a:blip r:embed="rId9"/>
+                    <a:blip r:embed="rId8"/>
                     <a:stretch>
                       <a:fillRect/>
                     </a:stretch>
@@ -6121,7 +6121,7 @@
                     <pic:cNvPicPr/>
                   </pic:nvPicPr>
                   <pic:blipFill>
-                    <a:blip r:embed="rId10"/>
+                    <a:blip r:embed="rId9"/>
                     <a:stretch>
                       <a:fillRect/>
                     </a:stretch>
@@ -6183,7 +6183,7 @@
                     <pic:cNvPicPr/>
                   </pic:nvPicPr>
                   <pic:blipFill>
-                    <a:blip r:embed="rId11"/>
+                    <a:blip r:embed="rId10"/>
                     <a:stretch>
                       <a:fillRect/>
                     </a:stretch>
@@ -6272,12 +6272,13 @@
         </w:rPr>
         <w:t xml:space="preserve"> slave</w:t>
       </w:r>
-      <w:bookmarkStart w:id="0" w:name="_GoBack"/>
-      <w:bookmarkEnd w:id="0"/>
     </w:p>
     <w:p>
       <w:pPr>
         <w:pStyle w:val="2"/>
+        <w:rPr>
+          <w:color w:val="FF0000"/>
+        </w:rPr>
       </w:pPr>
       <w:r>
         <w:rPr>
@@ -6325,32 +6326,58 @@
         <w:rPr>
           <w:rFonts w:hint="eastAsia"/>
         </w:rPr>
-        <w:t>的数据源，也就是不需要之前</w:t>
-      </w:r>
-      <w:r>
-        <w:rPr>
-          <w:rFonts w:hint="eastAsia"/>
+        <w:t>的数据源，</w:t>
+      </w:r>
+      <w:r>
+        <w:rPr>
+          <w:rFonts w:hint="eastAsia"/>
+          <w:color w:val="FF0000"/>
+          <w:highlight w:val="yellow"/>
+        </w:rPr>
+        <w:t>也就是不需</w:t>
+      </w:r>
+      <w:r>
+        <w:rPr>
+          <w:rFonts w:hint="eastAsia"/>
+          <w:color w:val="FF0000"/>
+          <w:highlight w:val="yellow"/>
+        </w:rPr>
+        <w:t>要之前</w:t>
+      </w:r>
+      <w:r>
+        <w:rPr>
+          <w:rFonts w:hint="eastAsia"/>
+          <w:color w:val="FF0000"/>
+          <w:highlight w:val="yellow"/>
         </w:rPr>
         <w:t>static</w:t>
       </w:r>
       <w:r>
         <w:rPr>
           <w:rFonts w:hint="eastAsia"/>
+          <w:color w:val="FF0000"/>
+          <w:highlight w:val="yellow"/>
         </w:rPr>
         <w:t>的任何的东西，包括</w:t>
       </w:r>
       <w:r>
         <w:rPr>
           <w:rFonts w:hint="eastAsia"/>
+          <w:color w:val="FF0000"/>
+          <w:highlight w:val="yellow"/>
         </w:rPr>
         <w:t>networkConnection</w:t>
       </w:r>
       <w:r>
         <w:rPr>
           <w:rFonts w:hint="eastAsia"/>
+          <w:color w:val="FF0000"/>
+          <w:highlight w:val="yellow"/>
         </w:rPr>
         <w:t>和回流的配置。</w:t>
       </w:r>
+      <w:bookmarkStart w:id="0" w:name="_GoBack"/>
+      <w:bookmarkEnd w:id="0"/>
     </w:p>
     <w:p/>
     <w:p>
@@ -6502,7 +6529,7 @@
 </file>
 
 <file path=word/endnotes.xml><?xml version="1.0" encoding="utf-8"?>
-<w:endnotes xmlns:wpc="http://schemas.microsoft.com/office/word/2010/wordprocessingCanvas" xmlns:mc="http://schemas.openxmlformats.org/markup-compatibility/2006" xmlns:o="urn:schemas-microsoft-com:office:office" xmlns:r="http://schemas.openxmlformats.org/officeDocument/2006/relationships" xmlns:m="http://schemas.openxmlformats.org/officeDocument/2006/math" xmlns:v="urn:schemas-microsoft-com:vml" xmlns:wp14="http://schemas.microsoft.com/office/word/2010/wordprocessingDrawing" xmlns:wp="http://schemas.openxmlformats.org/drawingml/2006/wordprocessingDrawing" xmlns:w10="urn:schemas-microsoft-com:office:word" xmlns:w="http://schemas.openxmlformats.org/wordprocessingml/2006/main" xmlns:w14="http://schemas.microsoft.com/office/word/2010/wordml" xmlns:wpg="http://schemas.microsoft.com/office/word/2010/wordprocessingGroup" xmlns:wpi="http://schemas.microsoft.com/office/word/2010/wordprocessingInk" xmlns:wne="http://schemas.microsoft.com/office/word/2006/wordml" xmlns:wps="http://schemas.microsoft.com/office/word/2010/wordprocessingShape" mc:Ignorable="w14 wp14">
+<w:endnotes xmlns:wpc="http://schemas.microsoft.com/office/word/2010/wordprocessingCanvas" xmlns:mc="http://schemas.openxmlformats.org/markup-compatibility/2006" xmlns:o="urn:schemas-microsoft-com:office:office" xmlns:r="http://schemas.openxmlformats.org/officeDocument/2006/relationships" xmlns:m="http://schemas.openxmlformats.org/officeDocument/2006/math" xmlns:v="urn:schemas-microsoft-com:vml" xmlns:wp14="http://schemas.microsoft.com/office/word/2010/wordprocessingDrawing" xmlns:wp="http://schemas.openxmlformats.org/drawingml/2006/wordprocessingDrawing" xmlns:w10="urn:schemas-microsoft-com:office:word" xmlns:w="http://schemas.openxmlformats.org/wordprocessingml/2006/main" xmlns:w14="http://schemas.microsoft.com/office/word/2010/wordml" xmlns:w15="http://schemas.microsoft.com/office/word/2012/wordml" xmlns:wpg="http://schemas.microsoft.com/office/word/2010/wordprocessingGroup" xmlns:wpi="http://schemas.microsoft.com/office/word/2010/wordprocessingInk" xmlns:wne="http://schemas.microsoft.com/office/word/2006/wordml" xmlns:wps="http://schemas.microsoft.com/office/word/2010/wordprocessingShape" mc:Ignorable="w14 w15 wp14">
   <w:endnote w:type="separator" w:id="-1">
     <w:p>
       <w:r>
@@ -6521,7 +6548,7 @@
 </file>
 
 <file path=word/footnotes.xml><?xml version="1.0" encoding="utf-8"?>
-<w:footnotes xmlns:wpc="http://schemas.microsoft.com/office/word/2010/wordprocessingCanvas" xmlns:mc="http://schemas.openxmlformats.org/markup-compatibility/2006" xmlns:o="urn:schemas-microsoft-com:office:office" xmlns:r="http://schemas.openxmlformats.org/officeDocument/2006/relationships" xmlns:m="http://schemas.openxmlformats.org/officeDocument/2006/math" xmlns:v="urn:schemas-microsoft-com:vml" xmlns:wp14="http://schemas.microsoft.com/office/word/2010/wordprocessingDrawing" xmlns:wp="http://schemas.openxmlformats.org/drawingml/2006/wordprocessingDrawing" xmlns:w10="urn:schemas-microsoft-com:office:word" xmlns:w="http://schemas.openxmlformats.org/wordprocessingml/2006/main" xmlns:w14="http://schemas.microsoft.com/office/word/2010/wordml" xmlns:wpg="http://schemas.microsoft.com/office/word/2010/wordprocessingGroup" xmlns:wpi="http://schemas.microsoft.com/office/word/2010/wordprocessingInk" xmlns:wne="http://schemas.microsoft.com/office/word/2006/wordml" xmlns:wps="http://schemas.microsoft.com/office/word/2010/wordprocessingShape" mc:Ignorable="w14 wp14">
+<w:footnotes xmlns:wpc="http://schemas.microsoft.com/office/word/2010/wordprocessingCanvas" xmlns:mc="http://schemas.openxmlformats.org/markup-compatibility/2006" xmlns:o="urn:schemas-microsoft-com:office:office" xmlns:r="http://schemas.openxmlformats.org/officeDocument/2006/relationships" xmlns:m="http://schemas.openxmlformats.org/officeDocument/2006/math" xmlns:v="urn:schemas-microsoft-com:vml" xmlns:wp14="http://schemas.microsoft.com/office/word/2010/wordprocessingDrawing" xmlns:wp="http://schemas.openxmlformats.org/drawingml/2006/wordprocessingDrawing" xmlns:w10="urn:schemas-microsoft-com:office:word" xmlns:w="http://schemas.openxmlformats.org/wordprocessingml/2006/main" xmlns:w14="http://schemas.microsoft.com/office/word/2010/wordml" xmlns:w15="http://schemas.microsoft.com/office/word/2012/wordml" xmlns:wpg="http://schemas.microsoft.com/office/word/2010/wordprocessingGroup" xmlns:wpi="http://schemas.microsoft.com/office/word/2010/wordprocessingInk" xmlns:wne="http://schemas.microsoft.com/office/word/2006/wordml" xmlns:wps="http://schemas.microsoft.com/office/word/2010/wordprocessingShape" mc:Ignorable="w14 w15 wp14">
   <w:footnote w:type="separator" w:id="-1">
     <w:p>
       <w:r>
@@ -6540,7 +6567,7 @@
 </file>
 
 <file path=word/styles.xml><?xml version="1.0" encoding="utf-8"?>
-<w:styles xmlns:mc="http://schemas.openxmlformats.org/markup-compatibility/2006" xmlns:r="http://schemas.openxmlformats.org/officeDocument/2006/relationships" xmlns:w="http://schemas.openxmlformats.org/wordprocessingml/2006/main" xmlns:w14="http://schemas.microsoft.com/office/word/2010/wordml" mc:Ignorable="w14">
+<w:styles xmlns:mc="http://schemas.openxmlformats.org/markup-compatibility/2006" xmlns:r="http://schemas.openxmlformats.org/officeDocument/2006/relationships" xmlns:w="http://schemas.openxmlformats.org/wordprocessingml/2006/main" xmlns:w14="http://schemas.microsoft.com/office/word/2010/wordml" xmlns:w15="http://schemas.microsoft.com/office/word/2012/wordml" mc:Ignorable="w14 w15">
   <w:docDefaults>
     <w:rPrDefault>
       <w:rPr>
@@ -6553,588 +6580,378 @@
     </w:rPrDefault>
     <w:pPrDefault/>
   </w:docDefaults>
-  <w:latentStyles w:defLockedState="0" w:defUIPriority="99" w:defSemiHidden="1" w:defUnhideWhenUsed="1" w:defQFormat="0" w:count="267">
-    <w:lsdException w:name="Normal" w:semiHidden="0" w:uiPriority="0" w:unhideWhenUsed="0" w:qFormat="1"/>
-    <w:lsdException w:name="heading 1" w:semiHidden="0" w:uiPriority="9" w:unhideWhenUsed="0" w:qFormat="1"/>
-    <w:lsdException w:name="heading 2" w:uiPriority="9" w:qFormat="1"/>
-    <w:lsdException w:name="heading 3" w:uiPriority="9" w:qFormat="1"/>
-    <w:lsdException w:name="heading 4" w:uiPriority="9" w:qFormat="1"/>
-    <w:lsdException w:name="heading 5" w:uiPriority="9" w:qFormat="1"/>
-    <w:lsdException w:name="heading 6" w:uiPriority="9" w:qFormat="1"/>
-    <w:lsdException w:name="heading 7" w:uiPriority="9" w:qFormat="1"/>
-    <w:lsdException w:name="heading 8" w:uiPriority="9" w:qFormat="1"/>
-    <w:lsdException w:name="heading 9" w:uiPriority="9" w:qFormat="1"/>
-    <w:lsdException w:name="toc 1" w:uiPriority="39"/>
-    <w:lsdException w:name="toc 2" w:uiPriority="39"/>
-    <w:lsdException w:name="toc 3" w:uiPriority="39"/>
-    <w:lsdException w:name="toc 4" w:uiPriority="39"/>
-    <w:lsdException w:name="toc 5" w:uiPriority="39"/>
-    <w:lsdException w:name="toc 6" w:uiPriority="39"/>
-    <w:lsdException w:name="toc 7" w:uiPriority="39"/>
-    <w:lsdException w:name="toc 8" w:uiPriority="39"/>
-    <w:lsdException w:name="toc 9" w:uiPriority="39"/>
-    <w:lsdException w:name="caption" w:uiPriority="35" w:qFormat="1"/>
-    <w:lsdException w:name="Title" w:semiHidden="0" w:uiPriority="10" w:unhideWhenUsed="0" w:qFormat="1"/>
-    <w:lsdException w:name="Default Paragraph Font" w:uiPriority="1"/>
-    <w:lsdException w:name="Subtitle" w:semiHidden="0" w:uiPriority="11" w:unhideWhenUsed="0" w:qFormat="1"/>
-    <w:lsdException w:name="Strong" w:semiHidden="0" w:uiPriority="22" w:unhideWhenUsed="0" w:qFormat="1"/>
-    <w:lsdException w:name="Emphasis" w:semiHidden="0" w:uiPriority="20" w:unhideWhenUsed="0" w:qFormat="1"/>
-    <w:lsdException w:name="Table Grid" w:semiHidden="0" w:uiPriority="59" w:unhideWhenUsed="0"/>
-    <w:lsdException w:name="Placeholder Text" w:unhideWhenUsed="0"/>
-    <w:lsdException w:name="No Spacing" w:semiHidden="0" w:uiPriority="1" w:unhideWhenUsed="0" w:qFormat="1"/>
-    <w:lsdException w:name="Light Shading" w:semiHidden="0" w:uiPriority="60" w:unhideWhenUsed="0"/>
-    <w:lsdException w:name="Light List" w:semiHidden="0" w:uiPriority="61" w:unhideWhenUsed="0"/>
-    <w:lsdException w:name="Light Grid" w:semiHidden="0" w:uiPriority="62" w:unhideWhenUsed="0"/>
-    <w:lsdException w:name="Medium Shading 1" w:semiHidden="0" w:uiPriority="63" w:unhideWhenUsed="0"/>
-    <w:lsdException w:name="Medium Shading 2" w:semiHidden="0" w:uiPriority="64" w:unhideWhenUsed="0"/>
-    <w:lsdException w:name="Medium List 1" w:semiHidden="0" w:uiPriority="65" w:unhideWhenUsed="0"/>
-    <w:lsdException w:name="Medium List 2" w:semiHidden="0" w:uiPriority="66" w:unhideWhenUsed="0"/>
-    <w:lsdException w:name="Medium Grid 1" w:semiHidden="0" w:uiPriority="67" w:unhideWhenUsed="0"/>
-    <w:lsdException w:name="Medium Grid 2" w:semiHidden="0" w:uiPriority="68" w:unhideWhenUsed="0"/>
-    <w:lsdException w:name="Medium Grid 3" w:semiHidden="0" w:uiPriority="69" w:unhideWhenUsed="0"/>
-    <w:lsdException w:name="Dark List" w:semiHidden="0" w:uiPriority="70" w:unhideWhenUsed="0"/>
-    <w:lsdException w:name="Colorful Shading" w:semiHidden="0" w:uiPriority="71" w:unhideWhenUsed="0"/>
-    <w:lsdException w:name="Colorful List" w:semiHidden="0" w:uiPriority="72" w:unhideWhenUsed="0"/>
-    <w:lsdException w:name="Colorful Grid" w:semiHidden="0" w:uiPriority="73" w:unhideWhenUsed="0"/>
-    <w:lsdException w:name="Light Shading Accent 1" w:semiHidden="0" w:uiPriority="60" w:unhideWhenUsed="0"/>
-    <w:lsdException w:name="Light List Accent 1" w:semiHidden="0" w:uiPriority="61" w:unhideWhenUsed="0"/>
-    <w:lsdException w:name="Light Grid Accent 1" w:semiHidden="0" w:uiPriority="62" w:unhideWhenUsed="0"/>
-    <w:lsdException w:name="Medium Shading 1 Accent 1" w:semiHidden="0" w:uiPriority="63" w:unhideWhenUsed="0"/>
-    <w:lsdException w:name="Medium Shading 2 Accent 1" w:semiHidden="0" w:uiPriority="64" w:unhideWhenUsed="0"/>
-    <w:lsdException w:name="Medium List 1 Accent 1" w:semiHidden="0" w:uiPriority="65" w:unhideWhenUsed="0"/>
-    <w:lsdException w:name="Revision" w:unhideWhenUsed="0"/>
-    <w:lsdException w:name="List Paragraph" w:semiHidden="0" w:uiPriority="34" w:unhideWhenUsed="0" w:qFormat="1"/>
-    <w:lsdException w:name="Quote" w:semiHidden="0" w:uiPriority="29" w:unhideWhenUsed="0" w:qFormat="1"/>
-    <w:lsdException w:name="Intense Quote" w:semiHidden="0" w:uiPriority="30" w:unhideWhenUsed="0" w:qFormat="1"/>
-    <w:lsdException w:name="Medium List 2 Accent 1" w:semiHidden="0" w:uiPriority="66" w:unhideWhenUsed="0"/>
-    <w:lsdException w:name="Medium Grid 1 Accent 1" w:semiHidden="0" w:uiPriority="67" w:unhideWhenUsed="0"/>
-    <w:lsdException w:name="Medium Grid 2 Accent 1" w:semiHidden="0" w:uiPriority="68" w:unhideWhenUsed="0"/>
-    <w:lsdException w:name="Medium Grid 3 Accent 1" w:semiHidden="0" w:uiPriority="69" w:unhideWhenUsed="0"/>
-    <w:lsdException w:name="Dark List Accent 1" w:semiHidden="0" w:uiPriority="70" w:unhideWhenUsed="0"/>
-    <w:lsdException w:name="Colorful Shading Accent 1" w:semiHidden="0" w:uiPriority="71" w:unhideWhenUsed="0"/>
-    <w:lsdException w:name="Colorful List Accent 1" w:semiHidden="0" w:uiPriority="72" w:unhideWhenUsed="0"/>
-    <w:lsdException w:name="Colorful Grid Accent 1" w:semiHidden="0" w:uiPriority="73" w:unhideWhenUsed="0"/>
-    <w:lsdException w:name="Light Shading Accent 2" w:semiHidden="0" w:uiPriority="60" w:unhideWhenUsed="0"/>
-    <w:lsdException w:name="Light List Accent 2" w:semiHidden="0" w:uiPriority="61" w:unhideWhenUsed="0"/>
-    <w:lsdException w:name="Light Grid Accent 2" w:semiHidden="0" w:uiPriority="62" w:unhideWhenUsed="0"/>
-    <w:lsdException w:name="Medium Shading 1 Accent 2" w:semiHidden="0" w:uiPriority="63" w:unhideWhenUsed="0"/>
-    <w:lsdException w:name="Medium Shading 2 Accent 2" w:semiHidden="0" w:uiPriority="64" w:unhideWhenUsed="0"/>
-    <w:lsdException w:name="Medium List 1 Accent 2" w:semiHidden="0" w:uiPriority="65" w:unhideWhenUsed="0"/>
-    <w:lsdException w:name="Medium List 2 Accent 2" w:semiHidden="0" w:uiPriority="66" w:unhideWhenUsed="0"/>
-    <w:lsdException w:name="Medium Grid 1 Accent 2" w:semiHidden="0" w:uiPriority="67" w:unhideWhenUsed="0"/>
-    <w:lsdException w:name="Medium Grid 2 Accent 2" w:semiHidden="0" w:uiPriority="68" w:unhideWhenUsed="0"/>
-    <w:lsdException w:name="Medium Grid 3 Accent 2" w:semiHidden="0" w:uiPriority="69" w:unhideWhenUsed="0"/>
-    <w:lsdException w:name="Dark List Accent 2" w:semiHidden="0" w:uiPriority="70" w:unhideWhenUsed="0"/>
-    <w:lsdException w:name="Colorful Shading Accent 2" w:semiHidden="0" w:uiPriority="71" w:unhideWhenUsed="0"/>
-    <w:lsdException w:name="Colorful List Accent 2" w:semiHidden="0" w:uiPriority="72" w:unhideWhenUsed="0"/>
-    <w:lsdException w:name="Colorful Grid Accent 2" w:semiHidden="0" w:uiPriority="73" w:unhideWhenUsed="0"/>
-    <w:lsdException w:name="Light Shading Accent 3" w:semiHidden="0" w:uiPriority="60" w:unhideWhenUsed="0"/>
-    <w:lsdException w:name="Light List Accent 3" w:semiHidden="0" w:uiPriority="61" w:unhideWhenUsed="0"/>
-    <w:lsdException w:name="Light Grid Accent 3" w:semiHidden="0" w:uiPriority="62" w:unhideWhenUsed="0"/>
-    <w:lsdException w:name="Medium Shading 1 Accent 3" w:semiHidden="0" w:uiPriority="63" w:unhideWhenUsed="0"/>
-    <w:lsdException w:name="Medium Shading 2 Accent 3" w:semiHidden="0" w:uiPriority="64" w:unhideWhenUsed="0"/>
-    <w:lsdException w:name="Medium List 1 Accent 3" w:semiHidden="0" w:uiPriority="65" w:unhideWhenUsed="0"/>
-    <w:lsdException w:name="Medium List 2 Accent 3" w:semiHidden="0" w:uiPriority="66" w:unhideWhenUsed="0"/>
-    <w:lsdException w:name="Medium Grid 1 Accent 3" w:semiHidden="0" w:uiPriority="67" w:unhideWhenUsed="0"/>
-    <w:lsdException w:name="Medium Grid 2 Accent 3" w:semiHidden="0" w:uiPriority="68" w:unhideWhenUsed="0"/>
-    <w:lsdException w:name="Medium Grid 3 Accent 3" w:semiHidden="0" w:uiPriority="69" w:unhideWhenUsed="0"/>
-    <w:lsdException w:name="Dark List Accent 3" w:semiHidden="0" w:uiPriority="70" w:unhideWhenUsed="0"/>
-    <w:lsdException w:name="Colorful Shading Accent 3" w:semiHidden="0" w:uiPriority="71" w:unhideWhenUsed="0"/>
-    <w:lsdException w:name="Colorful List Accent 3" w:semiHidden="0" w:uiPriority="72" w:unhideWhenUsed="0"/>
-    <w:lsdException w:name="Colorful Grid Accent 3" w:semiHidden="0" w:uiPriority="73" w:unhideWhenUsed="0"/>
-    <w:lsdException w:name="Light Shading Accent 4" w:semiHidden="0" w:uiPriority="60" w:unhideWhenUsed="0"/>
-    <w:lsdException w:name="Light List Accent 4" w:semiHidden="0" w:uiPriority="61" w:unhideWhenUsed="0"/>
-    <w:lsdException w:name="Light Grid Accent 4" w:semiHidden="0" w:uiPriority="62" w:unhideWhenUsed="0"/>
-    <w:lsdException w:name="Medium Shading 1 Accent 4" w:semiHidden="0" w:uiPriority="63" w:unhideWhenUsed="0"/>
-    <w:lsdException w:name="Medium Shading 2 Accent 4" w:semiHidden="0" w:uiPriority="64" w:unhideWhenUsed="0"/>
-    <w:lsdException w:name="Medium List 1 Accent 4" w:semiHidden="0" w:uiPriority="65" w:unhideWhenUsed="0"/>
-    <w:lsdException w:name="Medium List 2 Accent 4" w:semiHidden="0" w:uiPriority="66" w:unhideWhenUsed="0"/>
-    <w:lsdException w:name="Medium Grid 1 Accent 4" w:semiHidden="0" w:uiPriority="67" w:unhideWhenUsed="0"/>
-    <w:lsdException w:name="Medium Grid 2 Accent 4" w:semiHidden="0" w:uiPriority="68" w:unhideWhenUsed="0"/>
-    <w:lsdException w:name="Medium Grid 3 Accent 4" w:semiHidden="0" w:uiPriority="69" w:unhideWhenUsed="0"/>
-    <w:lsdException w:name="Dark List Accent 4" w:semiHidden="0" w:uiPriority="70" w:unhideWhenUsed="0"/>
-    <w:lsdException w:name="Colorful Shading Accent 4" w:semiHidden="0" w:uiPriority="71" w:unhideWhenUsed="0"/>
-    <w:lsdException w:name="Colorful List Accent 4" w:semiHidden="0" w:uiPriority="72" w:unhideWhenUsed="0"/>
-    <w:lsdException w:name="Colorful Grid Accent 4" w:semiHidden="0" w:uiPriority="73" w:unhideWhenUsed="0"/>
-    <w:lsdException w:name="Light Shading Accent 5" w:semiHidden="0" w:uiPriority="60" w:unhideWhenUsed="0"/>
-    <w:lsdException w:name="Light List Accent 5" w:semiHidden="0" w:uiPriority="61" w:unhideWhenUsed="0"/>
-    <w:lsdException w:name="Light Grid Accent 5" w:semiHidden="0" w:uiPriority="62" w:unhideWhenUsed="0"/>
-    <w:lsdException w:name="Medium Shading 1 Accent 5" w:semiHidden="0" w:uiPriority="63" w:unhideWhenUsed="0"/>
-    <w:lsdException w:name="Medium Shading 2 Accent 5" w:semiHidden="0" w:uiPriority="64" w:unhideWhenUsed="0"/>
-    <w:lsdException w:name="Medium List 1 Accent 5" w:semiHidden="0" w:uiPriority="65" w:unhideWhenUsed="0"/>
-    <w:lsdException w:name="Medium List 2 Accent 5" w:semiHidden="0" w:uiPriority="66" w:unhideWhenUsed="0"/>
-    <w:lsdException w:name="Medium Grid 1 Accent 5" w:semiHidden="0" w:uiPriority="67" w:unhideWhenUsed="0"/>
-    <w:lsdException w:name="Medium Grid 2 Accent 5" w:semiHidden="0" w:uiPriority="68" w:unhideWhenUsed="0"/>
-    <w:lsdException w:name="Medium Grid 3 Accent 5" w:semiHidden="0" w:uiPriority="69" w:unhideWhenUsed="0"/>
-    <w:lsdException w:name="Dark List Accent 5" w:semiHidden="0" w:uiPriority="70" w:unhideWhenUsed="0"/>
-    <w:lsdException w:name="Colorful Shading Accent 5" w:semiHidden="0" w:uiPriority="71" w:unhideWhenUsed="0"/>
-    <w:lsdException w:name="Colorful List Accent 5" w:semiHidden="0" w:uiPriority="72" w:unhideWhenUsed="0"/>
-    <w:lsdException w:name="Colorful Grid Accent 5" w:semiHidden="0" w:uiPriority="73" w:unhideWhenUsed="0"/>
-    <w:lsdException w:name="Light Shading Accent 6" w:semiHidden="0" w:uiPriority="60" w:unhideWhenUsed="0"/>
-    <w:lsdException w:name="Light List Accent 6" w:semiHidden="0" w:uiPriority="61" w:unhideWhenUsed="0"/>
-    <w:lsdException w:name="Light Grid Accent 6" w:semiHidden="0" w:uiPriority="62" w:unhideWhenUsed="0"/>
-    <w:lsdException w:name="Medium Shading 1 Accent 6" w:semiHidden="0" w:uiPriority="63" w:unhideWhenUsed="0"/>
-    <w:lsdException w:name="Medium Shading 2 Accent 6" w:semiHidden="0" w:uiPriority="64" w:unhideWhenUsed="0"/>
-    <w:lsdException w:name="Medium List 1 Accent 6" w:semiHidden="0" w:uiPriority="65" w:unhideWhenUsed="0"/>
-    <w:lsdException w:name="Medium List 2 Accent 6" w:semiHidden="0" w:uiPriority="66" w:unhideWhenUsed="0"/>
-    <w:lsdException w:name="Medium Grid 1 Accent 6" w:semiHidden="0" w:uiPriority="67" w:unhideWhenUsed="0"/>
-    <w:lsdException w:name="Medium Grid 2 Accent 6" w:semiHidden="0" w:uiPriority="68" w:unhideWhenUsed="0"/>
-    <w:lsdException w:name="Medium Grid 3 Accent 6" w:semiHidden="0" w:uiPriority="69" w:unhideWhenUsed="0"/>
-    <w:lsdException w:name="Dark List Accent 6" w:semiHidden="0" w:uiPriority="70" w:unhideWhenUsed="0"/>
-    <w:lsdException w:name="Colorful Shading Accent 6" w:semiHidden="0" w:uiPriority="71" w:unhideWhenUsed="0"/>
-    <w:lsdException w:name="Colorful List Accent 6" w:semiHidden="0" w:uiPriority="72" w:unhideWhenUsed="0"/>
-    <w:lsdException w:name="Colorful Grid Accent 6" w:semiHidden="0" w:uiPriority="73" w:unhideWhenUsed="0"/>
-    <w:lsdException w:name="Subtle Emphasis" w:semiHidden="0" w:uiPriority="19" w:unhideWhenUsed="0" w:qFormat="1"/>
-    <w:lsdException w:name="Intense Emphasis" w:semiHidden="0" w:uiPriority="21" w:unhideWhenUsed="0" w:qFormat="1"/>
-    <w:lsdException w:name="Subtle Reference" w:semiHidden="0" w:uiPriority="31" w:unhideWhenUsed="0" w:qFormat="1"/>
-    <w:lsdException w:name="Intense Reference" w:semiHidden="0" w:uiPriority="32" w:unhideWhenUsed="0" w:qFormat="1"/>
-    <w:lsdException w:name="Book Title" w:semiHidden="0" w:uiPriority="33" w:unhideWhenUsed="0" w:qFormat="1"/>
-    <w:lsdException w:name="Bibliography" w:uiPriority="37"/>
-    <w:lsdException w:name="TOC Heading" w:uiPriority="39" w:qFormat="1"/>
-  </w:latentStyles>
-  <w:style w:type="paragraph" w:default="1" w:styleId="a">
-    <w:name w:val="Normal"/>
-    <w:qFormat/>
-    <w:pPr>
-      <w:widowControl w:val="0"/>
-      <w:jc w:val="both"/>
-    </w:pPr>
-  </w:style>
-  <w:style w:type="paragraph" w:styleId="1">
-    <w:name w:val="heading 1"/>
-    <w:basedOn w:val="a"/>
-    <w:next w:val="a"/>
-    <w:link w:val="1Char"/>
-    <w:uiPriority w:val="9"/>
-    <w:qFormat/>
-    <w:rsid w:val="000A7F3C"/>
-    <w:pPr>
-      <w:keepNext/>
-      <w:keepLines/>
-      <w:spacing w:before="340" w:after="330" w:line="578" w:lineRule="auto"/>
-      <w:outlineLvl w:val="0"/>
-    </w:pPr>
-    <w:rPr>
-      <w:b/>
-      <w:bCs/>
-      <w:kern w:val="44"/>
-      <w:sz w:val="44"/>
-      <w:szCs w:val="44"/>
-    </w:rPr>
-  </w:style>
-  <w:style w:type="paragraph" w:styleId="2">
-    <w:name w:val="heading 2"/>
-    <w:basedOn w:val="a"/>
-    <w:next w:val="a"/>
-    <w:link w:val="2Char"/>
-    <w:uiPriority w:val="9"/>
-    <w:unhideWhenUsed/>
-    <w:qFormat/>
-    <w:rsid w:val="008A0C40"/>
-    <w:pPr>
-      <w:keepNext/>
-      <w:keepLines/>
-      <w:spacing w:before="260" w:after="260" w:line="416" w:lineRule="auto"/>
-      <w:outlineLvl w:val="1"/>
-    </w:pPr>
-    <w:rPr>
-      <w:rFonts w:asciiTheme="majorHAnsi" w:eastAsiaTheme="majorEastAsia" w:hAnsiTheme="majorHAnsi" w:cstheme="majorBidi"/>
-      <w:b/>
-      <w:bCs/>
-      <w:sz w:val="32"/>
-      <w:szCs w:val="32"/>
-    </w:rPr>
-  </w:style>
-  <w:style w:type="paragraph" w:styleId="3">
-    <w:name w:val="heading 3"/>
-    <w:basedOn w:val="a"/>
-    <w:next w:val="a"/>
-    <w:link w:val="3Char"/>
-    <w:uiPriority w:val="9"/>
-    <w:unhideWhenUsed/>
-    <w:qFormat/>
-    <w:rsid w:val="000C2C50"/>
-    <w:pPr>
-      <w:keepNext/>
-      <w:keepLines/>
-      <w:spacing w:before="260" w:after="260" w:line="416" w:lineRule="auto"/>
-      <w:outlineLvl w:val="2"/>
-    </w:pPr>
-    <w:rPr>
-      <w:b/>
-      <w:bCs/>
-      <w:sz w:val="32"/>
-      <w:szCs w:val="32"/>
-    </w:rPr>
-  </w:style>
-  <w:style w:type="paragraph" w:styleId="4">
-    <w:name w:val="heading 4"/>
-    <w:basedOn w:val="a"/>
-    <w:next w:val="a"/>
-    <w:link w:val="4Char"/>
-    <w:uiPriority w:val="9"/>
-    <w:unhideWhenUsed/>
-    <w:qFormat/>
-    <w:rsid w:val="000C2C50"/>
-    <w:pPr>
-      <w:keepNext/>
-      <w:keepLines/>
-      <w:spacing w:before="280" w:after="290" w:line="376" w:lineRule="auto"/>
-      <w:outlineLvl w:val="3"/>
-    </w:pPr>
-    <w:rPr>
-      <w:rFonts w:asciiTheme="majorHAnsi" w:eastAsiaTheme="majorEastAsia" w:hAnsiTheme="majorHAnsi" w:cstheme="majorBidi"/>
-      <w:b/>
-      <w:bCs/>
-      <w:sz w:val="28"/>
-      <w:szCs w:val="28"/>
-    </w:rPr>
-  </w:style>
-  <w:style w:type="character" w:default="1" w:styleId="a0">
-    <w:name w:val="Default Paragraph Font"/>
-    <w:uiPriority w:val="1"/>
-    <w:semiHidden/>
-    <w:unhideWhenUsed/>
-  </w:style>
-  <w:style w:type="table" w:default="1" w:styleId="a1">
-    <w:name w:val="Normal Table"/>
-    <w:uiPriority w:val="99"/>
-    <w:semiHidden/>
-    <w:unhideWhenUsed/>
-    <w:tblPr>
-      <w:tblInd w:w="0" w:type="dxa"/>
-      <w:tblCellMar>
-        <w:top w:w="0" w:type="dxa"/>
-        <w:left w:w="108" w:type="dxa"/>
-        <w:bottom w:w="0" w:type="dxa"/>
-        <w:right w:w="108" w:type="dxa"/>
-      </w:tblCellMar>
-    </w:tblPr>
-  </w:style>
-  <w:style w:type="numbering" w:default="1" w:styleId="a2">
-    <w:name w:val="No List"/>
-    <w:uiPriority w:val="99"/>
-    <w:semiHidden/>
-    <w:unhideWhenUsed/>
-  </w:style>
-  <w:style w:type="character" w:customStyle="1" w:styleId="1Char">
-    <w:name w:val="标题 1 Char"/>
-    <w:basedOn w:val="a0"/>
-    <w:link w:val="1"/>
-    <w:uiPriority w:val="9"/>
-    <w:rsid w:val="000A7F3C"/>
-    <w:rPr>
-      <w:b/>
-      <w:bCs/>
-      <w:kern w:val="44"/>
-      <w:sz w:val="44"/>
-      <w:szCs w:val="44"/>
-    </w:rPr>
-  </w:style>
-  <w:style w:type="paragraph" w:styleId="a3">
-    <w:name w:val="header"/>
-    <w:basedOn w:val="a"/>
-    <w:link w:val="Char"/>
-    <w:uiPriority w:val="99"/>
-    <w:unhideWhenUsed/>
-    <w:rsid w:val="008A0C40"/>
-    <w:pPr>
-      <w:pBdr>
-        <w:bottom w:val="single" w:sz="6" w:space="1" w:color="auto"/>
-      </w:pBdr>
-      <w:tabs>
-        <w:tab w:val="center" w:pos="4153"/>
-        <w:tab w:val="right" w:pos="8306"/>
-      </w:tabs>
-      <w:snapToGrid w:val="0"/>
-      <w:jc w:val="center"/>
-    </w:pPr>
-    <w:rPr>
-      <w:sz w:val="18"/>
-      <w:szCs w:val="18"/>
-    </w:rPr>
-  </w:style>
-  <w:style w:type="character" w:customStyle="1" w:styleId="Char">
-    <w:name w:val="页眉 Char"/>
-    <w:basedOn w:val="a0"/>
-    <w:link w:val="a3"/>
-    <w:uiPriority w:val="99"/>
-    <w:rsid w:val="008A0C40"/>
-    <w:rPr>
-      <w:sz w:val="18"/>
-      <w:szCs w:val="18"/>
-    </w:rPr>
-  </w:style>
-  <w:style w:type="paragraph" w:styleId="a4">
-    <w:name w:val="footer"/>
-    <w:basedOn w:val="a"/>
-    <w:link w:val="Char0"/>
-    <w:uiPriority w:val="99"/>
-    <w:unhideWhenUsed/>
-    <w:rsid w:val="008A0C40"/>
-    <w:pPr>
-      <w:tabs>
-        <w:tab w:val="center" w:pos="4153"/>
-        <w:tab w:val="right" w:pos="8306"/>
-      </w:tabs>
-      <w:snapToGrid w:val="0"/>
-      <w:jc w:val="left"/>
-    </w:pPr>
-    <w:rPr>
-      <w:sz w:val="18"/>
-      <w:szCs w:val="18"/>
-    </w:rPr>
-  </w:style>
-  <w:style w:type="character" w:customStyle="1" w:styleId="Char0">
-    <w:name w:val="页脚 Char"/>
-    <w:basedOn w:val="a0"/>
-    <w:link w:val="a4"/>
-    <w:uiPriority w:val="99"/>
-    <w:rsid w:val="008A0C40"/>
-    <w:rPr>
-      <w:sz w:val="18"/>
-      <w:szCs w:val="18"/>
-    </w:rPr>
-  </w:style>
-  <w:style w:type="character" w:customStyle="1" w:styleId="2Char">
-    <w:name w:val="标题 2 Char"/>
-    <w:basedOn w:val="a0"/>
-    <w:link w:val="2"/>
-    <w:uiPriority w:val="9"/>
-    <w:rsid w:val="008A0C40"/>
-    <w:rPr>
-      <w:rFonts w:asciiTheme="majorHAnsi" w:eastAsiaTheme="majorEastAsia" w:hAnsiTheme="majorHAnsi" w:cstheme="majorBidi"/>
-      <w:b/>
-      <w:bCs/>
-      <w:sz w:val="32"/>
-      <w:szCs w:val="32"/>
-    </w:rPr>
-  </w:style>
-  <w:style w:type="paragraph" w:styleId="a5">
-    <w:name w:val="Balloon Text"/>
-    <w:basedOn w:val="a"/>
-    <w:link w:val="Char1"/>
-    <w:uiPriority w:val="99"/>
-    <w:semiHidden/>
-    <w:unhideWhenUsed/>
-    <w:rsid w:val="006336E9"/>
-    <w:rPr>
-      <w:sz w:val="18"/>
-      <w:szCs w:val="18"/>
-    </w:rPr>
-  </w:style>
-  <w:style w:type="character" w:customStyle="1" w:styleId="Char1">
-    <w:name w:val="批注框文本 Char"/>
-    <w:basedOn w:val="a0"/>
-    <w:link w:val="a5"/>
-    <w:uiPriority w:val="99"/>
-    <w:semiHidden/>
-    <w:rsid w:val="006336E9"/>
-    <w:rPr>
-      <w:sz w:val="18"/>
-      <w:szCs w:val="18"/>
-    </w:rPr>
-  </w:style>
-  <w:style w:type="paragraph" w:styleId="a6">
-    <w:name w:val="Normal (Web)"/>
-    <w:basedOn w:val="a"/>
-    <w:uiPriority w:val="99"/>
-    <w:unhideWhenUsed/>
-    <w:rsid w:val="00005272"/>
-    <w:pPr>
-      <w:widowControl/>
-      <w:spacing w:before="100" w:beforeAutospacing="1" w:after="100" w:afterAutospacing="1"/>
-      <w:jc w:val="left"/>
-    </w:pPr>
-    <w:rPr>
-      <w:rFonts w:ascii="宋体" w:eastAsia="宋体" w:hAnsi="宋体" w:cs="宋体"/>
-      <w:kern w:val="0"/>
-      <w:sz w:val="24"/>
-      <w:szCs w:val="24"/>
-    </w:rPr>
-  </w:style>
-  <w:style w:type="character" w:customStyle="1" w:styleId="3Char">
-    <w:name w:val="标题 3 Char"/>
-    <w:basedOn w:val="a0"/>
-    <w:link w:val="3"/>
-    <w:uiPriority w:val="9"/>
-    <w:rsid w:val="000C2C50"/>
-    <w:rPr>
-      <w:b/>
-      <w:bCs/>
-      <w:sz w:val="32"/>
-      <w:szCs w:val="32"/>
-    </w:rPr>
-  </w:style>
-  <w:style w:type="character" w:customStyle="1" w:styleId="4Char">
-    <w:name w:val="标题 4 Char"/>
-    <w:basedOn w:val="a0"/>
-    <w:link w:val="4"/>
-    <w:uiPriority w:val="9"/>
-    <w:rsid w:val="000C2C50"/>
-    <w:rPr>
-      <w:rFonts w:asciiTheme="majorHAnsi" w:eastAsiaTheme="majorEastAsia" w:hAnsiTheme="majorHAnsi" w:cstheme="majorBidi"/>
-      <w:b/>
-      <w:bCs/>
-      <w:sz w:val="28"/>
-      <w:szCs w:val="28"/>
-    </w:rPr>
-  </w:style>
-</w:styles>
-</file>
-
-<file path=word/stylesWithEffects.xml><?xml version="1.0" encoding="utf-8"?>
-<w:styles xmlns:wpc="http://schemas.microsoft.com/office/word/2010/wordprocessingCanvas" xmlns:mc="http://schemas.openxmlformats.org/markup-compatibility/2006" xmlns:o="urn:schemas-microsoft-com:office:office" xmlns:r="http://schemas.openxmlformats.org/officeDocument/2006/relationships" xmlns:m="http://schemas.openxmlformats.org/officeDocument/2006/math" xmlns:v="urn:schemas-microsoft-com:vml" xmlns:wp14="http://schemas.microsoft.com/office/word/2010/wordprocessingDrawing" xmlns:wp="http://schemas.openxmlformats.org/drawingml/2006/wordprocessingDrawing" xmlns:w10="urn:schemas-microsoft-com:office:word" xmlns:w="http://schemas.openxmlformats.org/wordprocessingml/2006/main" xmlns:w14="http://schemas.microsoft.com/office/word/2010/wordml" xmlns:wpg="http://schemas.microsoft.com/office/word/2010/wordprocessingGroup" xmlns:wpi="http://schemas.microsoft.com/office/word/2010/wordprocessingInk" xmlns:wne="http://schemas.microsoft.com/office/word/2006/wordml" xmlns:wps="http://schemas.microsoft.com/office/word/2010/wordprocessingShape" mc:Ignorable="w14 wp14">
-  <w:docDefaults>
-    <w:rPrDefault>
-      <w:rPr>
-        <w:rFonts w:asciiTheme="minorHAnsi" w:eastAsiaTheme="minorEastAsia" w:hAnsiTheme="minorHAnsi" w:cstheme="minorBidi"/>
-        <w:kern w:val="2"/>
-        <w:sz w:val="21"/>
-        <w:szCs w:val="22"/>
-        <w:lang w:val="en-US" w:eastAsia="zh-CN" w:bidi="ar-SA"/>
-      </w:rPr>
-    </w:rPrDefault>
-    <w:pPrDefault/>
-  </w:docDefaults>
-  <w:latentStyles w:defLockedState="0" w:defUIPriority="99" w:defSemiHidden="1" w:defUnhideWhenUsed="1" w:defQFormat="0" w:count="267">
-    <w:lsdException w:name="Normal" w:semiHidden="0" w:uiPriority="0" w:unhideWhenUsed="0" w:qFormat="1"/>
-    <w:lsdException w:name="heading 1" w:semiHidden="0" w:uiPriority="9" w:unhideWhenUsed="0" w:qFormat="1"/>
-    <w:lsdException w:name="heading 2" w:uiPriority="9" w:qFormat="1"/>
-    <w:lsdException w:name="heading 3" w:uiPriority="9" w:qFormat="1"/>
-    <w:lsdException w:name="heading 4" w:uiPriority="9" w:qFormat="1"/>
-    <w:lsdException w:name="heading 5" w:uiPriority="9" w:qFormat="1"/>
-    <w:lsdException w:name="heading 6" w:uiPriority="9" w:qFormat="1"/>
-    <w:lsdException w:name="heading 7" w:uiPriority="9" w:qFormat="1"/>
-    <w:lsdException w:name="heading 8" w:uiPriority="9" w:qFormat="1"/>
-    <w:lsdException w:name="heading 9" w:uiPriority="9" w:qFormat="1"/>
-    <w:lsdException w:name="toc 1" w:uiPriority="39"/>
-    <w:lsdException w:name="toc 2" w:uiPriority="39"/>
-    <w:lsdException w:name="toc 3" w:uiPriority="39"/>
-    <w:lsdException w:name="toc 4" w:uiPriority="39"/>
-    <w:lsdException w:name="toc 5" w:uiPriority="39"/>
-    <w:lsdException w:name="toc 6" w:uiPriority="39"/>
-    <w:lsdException w:name="toc 7" w:uiPriority="39"/>
-    <w:lsdException w:name="toc 8" w:uiPriority="39"/>
-    <w:lsdException w:name="toc 9" w:uiPriority="39"/>
-    <w:lsdException w:name="caption" w:uiPriority="35" w:qFormat="1"/>
-    <w:lsdException w:name="Title" w:semiHidden="0" w:uiPriority="10" w:unhideWhenUsed="0" w:qFormat="1"/>
-    <w:lsdException w:name="Default Paragraph Font" w:uiPriority="1"/>
-    <w:lsdException w:name="Subtitle" w:semiHidden="0" w:uiPriority="11" w:unhideWhenUsed="0" w:qFormat="1"/>
-    <w:lsdException w:name="Strong" w:semiHidden="0" w:uiPriority="22" w:unhideWhenUsed="0" w:qFormat="1"/>
-    <w:lsdException w:name="Emphasis" w:semiHidden="0" w:uiPriority="20" w:unhideWhenUsed="0" w:qFormat="1"/>
-    <w:lsdException w:name="Table Grid" w:semiHidden="0" w:uiPriority="59" w:unhideWhenUsed="0"/>
-    <w:lsdException w:name="Placeholder Text" w:unhideWhenUsed="0"/>
-    <w:lsdException w:name="No Spacing" w:semiHidden="0" w:uiPriority="1" w:unhideWhenUsed="0" w:qFormat="1"/>
-    <w:lsdException w:name="Light Shading" w:semiHidden="0" w:uiPriority="60" w:unhideWhenUsed="0"/>
-    <w:lsdException w:name="Light List" w:semiHidden="0" w:uiPriority="61" w:unhideWhenUsed="0"/>
-    <w:lsdException w:name="Light Grid" w:semiHidden="0" w:uiPriority="62" w:unhideWhenUsed="0"/>
-    <w:lsdException w:name="Medium Shading 1" w:semiHidden="0" w:uiPriority="63" w:unhideWhenUsed="0"/>
-    <w:lsdException w:name="Medium Shading 2" w:semiHidden="0" w:uiPriority="64" w:unhideWhenUsed="0"/>
-    <w:lsdException w:name="Medium List 1" w:semiHidden="0" w:uiPriority="65" w:unhideWhenUsed="0"/>
-    <w:lsdException w:name="Medium List 2" w:semiHidden="0" w:uiPriority="66" w:unhideWhenUsed="0"/>
-    <w:lsdException w:name="Medium Grid 1" w:semiHidden="0" w:uiPriority="67" w:unhideWhenUsed="0"/>
-    <w:lsdException w:name="Medium Grid 2" w:semiHidden="0" w:uiPriority="68" w:unhideWhenUsed="0"/>
-    <w:lsdException w:name="Medium Grid 3" w:semiHidden="0" w:uiPriority="69" w:unhideWhenUsed="0"/>
-    <w:lsdException w:name="Dark List" w:semiHidden="0" w:uiPriority="70" w:unhideWhenUsed="0"/>
-    <w:lsdException w:name="Colorful Shading" w:semiHidden="0" w:uiPriority="71" w:unhideWhenUsed="0"/>
-    <w:lsdException w:name="Colorful List" w:semiHidden="0" w:uiPriority="72" w:unhideWhenUsed="0"/>
-    <w:lsdException w:name="Colorful Grid" w:semiHidden="0" w:uiPriority="73" w:unhideWhenUsed="0"/>
-    <w:lsdException w:name="Light Shading Accent 1" w:semiHidden="0" w:uiPriority="60" w:unhideWhenUsed="0"/>
-    <w:lsdException w:name="Light List Accent 1" w:semiHidden="0" w:uiPriority="61" w:unhideWhenUsed="0"/>
-    <w:lsdException w:name="Light Grid Accent 1" w:semiHidden="0" w:uiPriority="62" w:unhideWhenUsed="0"/>
-    <w:lsdException w:name="Medium Shading 1 Accent 1" w:semiHidden="0" w:uiPriority="63" w:unhideWhenUsed="0"/>
-    <w:lsdException w:name="Medium Shading 2 Accent 1" w:semiHidden="0" w:uiPriority="64" w:unhideWhenUsed="0"/>
-    <w:lsdException w:name="Medium List 1 Accent 1" w:semiHidden="0" w:uiPriority="65" w:unhideWhenUsed="0"/>
-    <w:lsdException w:name="Revision" w:unhideWhenUsed="0"/>
-    <w:lsdException w:name="List Paragraph" w:semiHidden="0" w:uiPriority="34" w:unhideWhenUsed="0" w:qFormat="1"/>
-    <w:lsdException w:name="Quote" w:semiHidden="0" w:uiPriority="29" w:unhideWhenUsed="0" w:qFormat="1"/>
-    <w:lsdException w:name="Intense Quote" w:semiHidden="0" w:uiPriority="30" w:unhideWhenUsed="0" w:qFormat="1"/>
-    <w:lsdException w:name="Medium List 2 Accent 1" w:semiHidden="0" w:uiPriority="66" w:unhideWhenUsed="0"/>
-    <w:lsdException w:name="Medium Grid 1 Accent 1" w:semiHidden="0" w:uiPriority="67" w:unhideWhenUsed="0"/>
-    <w:lsdException w:name="Medium Grid 2 Accent 1" w:semiHidden="0" w:uiPriority="68" w:unhideWhenUsed="0"/>
-    <w:lsdException w:name="Medium Grid 3 Accent 1" w:semiHidden="0" w:uiPriority="69" w:unhideWhenUsed="0"/>
-    <w:lsdException w:name="Dark List Accent 1" w:semiHidden="0" w:uiPriority="70" w:unhideWhenUsed="0"/>
-    <w:lsdException w:name="Colorful Shading Accent 1" w:semiHidden="0" w:uiPriority="71" w:unhideWhenUsed="0"/>
-    <w:lsdException w:name="Colorful List Accent 1" w:semiHidden="0" w:uiPriority="72" w:unhideWhenUsed="0"/>
-    <w:lsdException w:name="Colorful Grid Accent 1" w:semiHidden="0" w:uiPriority="73" w:unhideWhenUsed="0"/>
-    <w:lsdException w:name="Light Shading Accent 2" w:semiHidden="0" w:uiPriority="60" w:unhideWhenUsed="0"/>
-    <w:lsdException w:name="Light List Accent 2" w:semiHidden="0" w:uiPriority="61" w:unhideWhenUsed="0"/>
-    <w:lsdException w:name="Light Grid Accent 2" w:semiHidden="0" w:uiPriority="62" w:unhideWhenUsed="0"/>
-    <w:lsdException w:name="Medium Shading 1 Accent 2" w:semiHidden="0" w:uiPriority="63" w:unhideWhenUsed="0"/>
-    <w:lsdException w:name="Medium Shading 2 Accent 2" w:semiHidden="0" w:uiPriority="64" w:unhideWhenUsed="0"/>
-    <w:lsdException w:name="Medium List 1 Accent 2" w:semiHidden="0" w:uiPriority="65" w:unhideWhenUsed="0"/>
-    <w:lsdException w:name="Medium List 2 Accent 2" w:semiHidden="0" w:uiPriority="66" w:unhideWhenUsed="0"/>
-    <w:lsdException w:name="Medium Grid 1 Accent 2" w:semiHidden="0" w:uiPriority="67" w:unhideWhenUsed="0"/>
-    <w:lsdException w:name="Medium Grid 2 Accent 2" w:semiHidden="0" w:uiPriority="68" w:unhideWhenUsed="0"/>
-    <w:lsdException w:name="Medium Grid 3 Accent 2" w:semiHidden="0" w:uiPriority="69" w:unhideWhenUsed="0"/>
-    <w:lsdException w:name="Dark List Accent 2" w:semiHidden="0" w:uiPriority="70" w:unhideWhenUsed="0"/>
-    <w:lsdException w:name="Colorful Shading Accent 2" w:semiHidden="0" w:uiPriority="71" w:unhideWhenUsed="0"/>
-    <w:lsdException w:name="Colorful List Accent 2" w:semiHidden="0" w:uiPriority="72" w:unhideWhenUsed="0"/>
-    <w:lsdException w:name="Colorful Grid Accent 2" w:semiHidden="0" w:uiPriority="73" w:unhideWhenUsed="0"/>
-    <w:lsdException w:name="Light Shading Accent 3" w:semiHidden="0" w:uiPriority="60" w:unhideWhenUsed="0"/>
-    <w:lsdException w:name="Light List Accent 3" w:semiHidden="0" w:uiPriority="61" w:unhideWhenUsed="0"/>
-    <w:lsdException w:name="Light Grid Accent 3" w:semiHidden="0" w:uiPriority="62" w:unhideWhenUsed="0"/>
-    <w:lsdException w:name="Medium Shading 1 Accent 3" w:semiHidden="0" w:uiPriority="63" w:unhideWhenUsed="0"/>
-    <w:lsdException w:name="Medium Shading 2 Accent 3" w:semiHidden="0" w:uiPriority="64" w:unhideWhenUsed="0"/>
-    <w:lsdException w:name="Medium List 1 Accent 3" w:semiHidden="0" w:uiPriority="65" w:unhideWhenUsed="0"/>
-    <w:lsdException w:name="Medium List 2 Accent 3" w:semiHidden="0" w:uiPriority="66" w:unhideWhenUsed="0"/>
-    <w:lsdException w:name="Medium Grid 1 Accent 3" w:semiHidden="0" w:uiPriority="67" w:unhideWhenUsed="0"/>
-    <w:lsdException w:name="Medium Grid 2 Accent 3" w:semiHidden="0" w:uiPriority="68" w:unhideWhenUsed="0"/>
-    <w:lsdException w:name="Medium Grid 3 Accent 3" w:semiHidden="0" w:uiPriority="69" w:unhideWhenUsed="0"/>
-    <w:lsdException w:name="Dark List Accent 3" w:semiHidden="0" w:uiPriority="70" w:unhideWhenUsed="0"/>
-    <w:lsdException w:name="Colorful Shading Accent 3" w:semiHidden="0" w:uiPriority="71" w:unhideWhenUsed="0"/>
-    <w:lsdException w:name="Colorful List Accent 3" w:semiHidden="0" w:uiPriority="72" w:unhideWhenUsed="0"/>
-    <w:lsdException w:name="Colorful Grid Accent 3" w:semiHidden="0" w:uiPriority="73" w:unhideWhenUsed="0"/>
-    <w:lsdException w:name="Light Shading Accent 4" w:semiHidden="0" w:uiPriority="60" w:unhideWhenUsed="0"/>
-    <w:lsdException w:name="Light List Accent 4" w:semiHidden="0" w:uiPriority="61" w:unhideWhenUsed="0"/>
-    <w:lsdException w:name="Light Grid Accent 4" w:semiHidden="0" w:uiPriority="62" w:unhideWhenUsed="0"/>
-    <w:lsdException w:name="Medium Shading 1 Accent 4" w:semiHidden="0" w:uiPriority="63" w:unhideWhenUsed="0"/>
-    <w:lsdException w:name="Medium Shading 2 Accent 4" w:semiHidden="0" w:uiPriority="64" w:unhideWhenUsed="0"/>
-    <w:lsdException w:name="Medium List 1 Accent 4" w:semiHidden="0" w:uiPriority="65" w:unhideWhenUsed="0"/>
-    <w:lsdException w:name="Medium List 2 Accent 4" w:semiHidden="0" w:uiPriority="66" w:unhideWhenUsed="0"/>
-    <w:lsdException w:name="Medium Grid 1 Accent 4" w:semiHidden="0" w:uiPriority="67" w:unhideWhenUsed="0"/>
-    <w:lsdException w:name="Medium Grid 2 Accent 4" w:semiHidden="0" w:uiPriority="68" w:unhideWhenUsed="0"/>
-    <w:lsdException w:name="Medium Grid 3 Accent 4" w:semiHidden="0" w:uiPriority="69" w:unhideWhenUsed="0"/>
-    <w:lsdException w:name="Dark List Accent 4" w:semiHidden="0" w:uiPriority="70" w:unhideWhenUsed="0"/>
-    <w:lsdException w:name="Colorful Shading Accent 4" w:semiHidden="0" w:uiPriority="71" w:unhideWhenUsed="0"/>
-    <w:lsdException w:name="Colorful List Accent 4" w:semiHidden="0" w:uiPriority="72" w:unhideWhenUsed="0"/>
-    <w:lsdException w:name="Colorful Grid Accent 4" w:semiHidden="0" w:uiPriority="73" w:unhideWhenUsed="0"/>
-    <w:lsdException w:name="Light Shading Accent 5" w:semiHidden="0" w:uiPriority="60" w:unhideWhenUsed="0"/>
-    <w:lsdException w:name="Light List Accent 5" w:semiHidden="0" w:uiPriority="61" w:unhideWhenUsed="0"/>
-    <w:lsdException w:name="Light Grid Accent 5" w:semiHidden="0" w:uiPriority="62" w:unhideWhenUsed="0"/>
-    <w:lsdException w:name="Medium Shading 1 Accent 5" w:semiHidden="0" w:uiPriority="63" w:unhideWhenUsed="0"/>
-    <w:lsdException w:name="Medium Shading 2 Accent 5" w:semiHidden="0" w:uiPriority="64" w:unhideWhenUsed="0"/>
-    <w:lsdException w:name="Medium List 1 Accent 5" w:semiHidden="0" w:uiPriority="65" w:unhideWhenUsed="0"/>
-    <w:lsdException w:name="Medium List 2 Accent 5" w:semiHidden="0" w:uiPriority="66" w:unhideWhenUsed="0"/>
-    <w:lsdException w:name="Medium Grid 1 Accent 5" w:semiHidden="0" w:uiPriority="67" w:unhideWhenUsed="0"/>
-    <w:lsdException w:name="Medium Grid 2 Accent 5" w:semiHidden="0" w:uiPriority="68" w:unhideWhenUsed="0"/>
-    <w:lsdException w:name="Medium Grid 3 Accent 5" w:semiHidden="0" w:uiPriority="69" w:unhideWhenUsed="0"/>
-    <w:lsdException w:name="Dark List Accent 5" w:semiHidden="0" w:uiPriority="70" w:unhideWhenUsed="0"/>
-    <w:lsdException w:name="Colorful Shading Accent 5" w:semiHidden="0" w:uiPriority="71" w:unhideWhenUsed="0"/>
-    <w:lsdException w:name="Colorful List Accent 5" w:semiHidden="0" w:uiPriority="72" w:unhideWhenUsed="0"/>
-    <w:lsdException w:name="Colorful Grid Accent 5" w:semiHidden="0" w:uiPriority="73" w:unhideWhenUsed="0"/>
-    <w:lsdException w:name="Light Shading Accent 6" w:semiHidden="0" w:uiPriority="60" w:unhideWhenUsed="0"/>
-    <w:lsdException w:name="Light List Accent 6" w:semiHidden="0" w:uiPriority="61" w:unhideWhenUsed="0"/>
-    <w:lsdException w:name="Light Grid Accent 6" w:semiHidden="0" w:uiPriority="62" w:unhideWhenUsed="0"/>
-    <w:lsdException w:name="Medium Shading 1 Accent 6" w:semiHidden="0" w:uiPriority="63" w:unhideWhenUsed="0"/>
-    <w:lsdException w:name="Medium Shading 2 Accent 6" w:semiHidden="0" w:uiPriority="64" w:unhideWhenUsed="0"/>
-    <w:lsdException w:name="Medium List 1 Accent 6" w:semiHidden="0" w:uiPriority="65" w:unhideWhenUsed="0"/>
-    <w:lsdException w:name="Medium List 2 Accent 6" w:semiHidden="0" w:uiPriority="66" w:unhideWhenUsed="0"/>
-    <w:lsdException w:name="Medium Grid 1 Accent 6" w:semiHidden="0" w:uiPriority="67" w:unhideWhenUsed="0"/>
-    <w:lsdException w:name="Medium Grid 2 Accent 6" w:semiHidden="0" w:uiPriority="68" w:unhideWhenUsed="0"/>
-    <w:lsdException w:name="Medium Grid 3 Accent 6" w:semiHidden="0" w:uiPriority="69" w:unhideWhenUsed="0"/>
-    <w:lsdException w:name="Dark List Accent 6" w:semiHidden="0" w:uiPriority="70" w:unhideWhenUsed="0"/>
-    <w:lsdException w:name="Colorful Shading Accent 6" w:semiHidden="0" w:uiPriority="71" w:unhideWhenUsed="0"/>
-    <w:lsdException w:name="Colorful List Accent 6" w:semiHidden="0" w:uiPriority="72" w:unhideWhenUsed="0"/>
-    <w:lsdException w:name="Colorful Grid Accent 6" w:semiHidden="0" w:uiPriority="73" w:unhideWhenUsed="0"/>
-    <w:lsdException w:name="Subtle Emphasis" w:semiHidden="0" w:uiPriority="19" w:unhideWhenUsed="0" w:qFormat="1"/>
-    <w:lsdException w:name="Intense Emphasis" w:semiHidden="0" w:uiPriority="21" w:unhideWhenUsed="0" w:qFormat="1"/>
-    <w:lsdException w:name="Subtle Reference" w:semiHidden="0" w:uiPriority="31" w:unhideWhenUsed="0" w:qFormat="1"/>
-    <w:lsdException w:name="Intense Reference" w:semiHidden="0" w:uiPriority="32" w:unhideWhenUsed="0" w:qFormat="1"/>
-    <w:lsdException w:name="Book Title" w:semiHidden="0" w:uiPriority="33" w:unhideWhenUsed="0" w:qFormat="1"/>
-    <w:lsdException w:name="Bibliography" w:uiPriority="37"/>
-    <w:lsdException w:name="TOC Heading" w:uiPriority="39" w:qFormat="1"/>
+  <w:latentStyles w:defLockedState="0" w:defUIPriority="99" w:defSemiHidden="0" w:defUnhideWhenUsed="0" w:defQFormat="0" w:count="371">
+    <w:lsdException w:name="Normal" w:uiPriority="0" w:qFormat="1"/>
+    <w:lsdException w:name="heading 1" w:uiPriority="9" w:qFormat="1"/>
+    <w:lsdException w:name="heading 2" w:semiHidden="1" w:uiPriority="9" w:unhideWhenUsed="1" w:qFormat="1"/>
+    <w:lsdException w:name="heading 3" w:semiHidden="1" w:uiPriority="9" w:unhideWhenUsed="1" w:qFormat="1"/>
+    <w:lsdException w:name="heading 4" w:semiHidden="1" w:uiPriority="9" w:unhideWhenUsed="1" w:qFormat="1"/>
+    <w:lsdException w:name="heading 5" w:semiHidden="1" w:uiPriority="9" w:unhideWhenUsed="1" w:qFormat="1"/>
+    <w:lsdException w:name="heading 6" w:semiHidden="1" w:uiPriority="9" w:unhideWhenUsed="1" w:qFormat="1"/>
+    <w:lsdException w:name="heading 7" w:semiHidden="1" w:uiPriority="9" w:unhideWhenUsed="1" w:qFormat="1"/>
+    <w:lsdException w:name="heading 8" w:semiHidden="1" w:uiPriority="9" w:unhideWhenUsed="1" w:qFormat="1"/>
+    <w:lsdException w:name="heading 9" w:semiHidden="1" w:uiPriority="9" w:unhideWhenUsed="1" w:qFormat="1"/>
+    <w:lsdException w:name="index 1" w:semiHidden="1" w:unhideWhenUsed="1"/>
+    <w:lsdException w:name="index 2" w:semiHidden="1" w:unhideWhenUsed="1"/>
+    <w:lsdException w:name="index 3" w:semiHidden="1" w:unhideWhenUsed="1"/>
+    <w:lsdException w:name="index 4" w:semiHidden="1" w:unhideWhenUsed="1"/>
+    <w:lsdException w:name="index 5" w:semiHidden="1" w:unhideWhenUsed="1"/>
+    <w:lsdException w:name="index 6" w:semiHidden="1" w:unhideWhenUsed="1"/>
+    <w:lsdException w:name="index 7" w:semiHidden="1" w:unhideWhenUsed="1"/>
+    <w:lsdException w:name="index 8" w:semiHidden="1" w:unhideWhenUsed="1"/>
+    <w:lsdException w:name="index 9" w:semiHidden="1" w:unhideWhenUsed="1"/>
+    <w:lsdException w:name="toc 1" w:semiHidden="1" w:uiPriority="39" w:unhideWhenUsed="1"/>
+    <w:lsdException w:name="toc 2" w:semiHidden="1" w:uiPriority="39" w:unhideWhenUsed="1"/>
+    <w:lsdException w:name="toc 3" w:semiHidden="1" w:uiPriority="39" w:unhideWhenUsed="1"/>
+    <w:lsdException w:name="toc 4" w:semiHidden="1" w:uiPriority="39" w:unhideWhenUsed="1"/>
+    <w:lsdException w:name="toc 5" w:semiHidden="1" w:uiPriority="39" w:unhideWhenUsed="1"/>
+    <w:lsdException w:name="toc 6" w:semiHidden="1" w:uiPriority="39" w:unhideWhenUsed="1"/>
+    <w:lsdException w:name="toc 7" w:semiHidden="1" w:uiPriority="39" w:unhideWhenUsed="1"/>
+    <w:lsdException w:name="toc 8" w:semiHidden="1" w:uiPriority="39" w:unhideWhenUsed="1"/>
+    <w:lsdException w:name="toc 9" w:semiHidden="1" w:uiPriority="39" w:unhideWhenUsed="1"/>
+    <w:lsdException w:name="Normal Indent" w:semiHidden="1" w:unhideWhenUsed="1"/>
+    <w:lsdException w:name="footnote text" w:semiHidden="1" w:unhideWhenUsed="1"/>
+    <w:lsdException w:name="annotation text" w:semiHidden="1" w:unhideWhenUsed="1"/>
+    <w:lsdException w:name="header" w:semiHidden="1" w:unhideWhenUsed="1"/>
+    <w:lsdException w:name="footer" w:semiHidden="1" w:unhideWhenUsed="1"/>
+    <w:lsdException w:name="index heading" w:semiHidden="1" w:unhideWhenUsed="1"/>
+    <w:lsdException w:name="caption" w:semiHidden="1" w:uiPriority="35" w:unhideWhenUsed="1" w:qFormat="1"/>
+    <w:lsdException w:name="table of figures" w:semiHidden="1" w:unhideWhenUsed="1"/>
+    <w:lsdException w:name="envelope address" w:semiHidden="1" w:unhideWhenUsed="1"/>
+    <w:lsdException w:name="envelope return" w:semiHidden="1" w:unhideWhenUsed="1"/>
+    <w:lsdException w:name="footnote reference" w:semiHidden="1" w:unhideWhenUsed="1"/>
+    <w:lsdException w:name="annotation reference" w:semiHidden="1" w:unhideWhenUsed="1"/>
+    <w:lsdException w:name="line number" w:semiHidden="1" w:unhideWhenUsed="1"/>
+    <w:lsdException w:name="page number" w:semiHidden="1" w:unhideWhenUsed="1"/>
+    <w:lsdException w:name="endnote reference" w:semiHidden="1" w:unhideWhenUsed="1"/>
+    <w:lsdException w:name="endnote text" w:semiHidden="1" w:unhideWhenUsed="1"/>
+    <w:lsdException w:name="table of authorities" w:semiHidden="1" w:unhideWhenUsed="1"/>
+    <w:lsdException w:name="macro" w:semiHidden="1" w:unhideWhenUsed="1"/>
+    <w:lsdException w:name="toa heading" w:semiHidden="1" w:unhideWhenUsed="1"/>
+    <w:lsdException w:name="List" w:semiHidden="1" w:unhideWhenUsed="1"/>
+    <w:lsdException w:name="List Bullet" w:semiHidden="1" w:unhideWhenUsed="1"/>
+    <w:lsdException w:name="List Number" w:semiHidden="1" w:unhideWhenUsed="1"/>
+    <w:lsdException w:name="List 2" w:semiHidden="1" w:unhideWhenUsed="1"/>
+    <w:lsdException w:name="List 3" w:semiHidden="1" w:unhideWhenUsed="1"/>
+    <w:lsdException w:name="List 4" w:semiHidden="1" w:unhideWhenUsed="1"/>
+    <w:lsdException w:name="List 5" w:semiHidden="1" w:unhideWhenUsed="1"/>
+    <w:lsdException w:name="List Bullet 2" w:semiHidden="1" w:unhideWhenUsed="1"/>
+    <w:lsdException w:name="List Bullet 3" w:semiHidden="1" w:unhideWhenUsed="1"/>
+    <w:lsdException w:name="List Bullet 4" w:semiHidden="1" w:unhideWhenUsed="1"/>
+    <w:lsdException w:name="List Bullet 5" w:semiHidden="1" w:unhideWhenUsed="1"/>
+    <w:lsdException w:name="List Number 2" w:semiHidden="1" w:unhideWhenUsed="1"/>
+    <w:lsdException w:name="List Number 3" w:semiHidden="1" w:unhideWhenUsed="1"/>
+    <w:lsdException w:name="List Number 4" w:semiHidden="1" w:unhideWhenUsed="1"/>
+    <w:lsdException w:name="List Number 5" w:semiHidden="1" w:unhideWhenUsed="1"/>
+    <w:lsdException w:name="Title" w:uiPriority="10" w:qFormat="1"/>
+    <w:lsdException w:name="Closing" w:semiHidden="1" w:unhideWhenUsed="1"/>
+    <w:lsdException w:name="Signature" w:semiHidden="1" w:unhideWhenUsed="1"/>
+    <w:lsdException w:name="Default Paragraph Font" w:semiHidden="1" w:uiPriority="1" w:unhideWhenUsed="1"/>
+    <w:lsdException w:name="Body Text" w:semiHidden="1" w:unhideWhenUsed="1"/>
+    <w:lsdException w:name="Body Text Indent" w:semiHidden="1" w:unhideWhenUsed="1"/>
+    <w:lsdException w:name="List Continue" w:semiHidden="1" w:unhideWhenUsed="1"/>
+    <w:lsdException w:name="List Continue 2" w:semiHidden="1" w:unhideWhenUsed="1"/>
+    <w:lsdException w:name="List Continue 3" w:semiHidden="1" w:unhideWhenUsed="1"/>
+    <w:lsdException w:name="List Continue 4" w:semiHidden="1" w:unhideWhenUsed="1"/>
+    <w:lsdException w:name="List Continue 5" w:semiHidden="1" w:unhideWhenUsed="1"/>
+    <w:lsdException w:name="Message Header" w:semiHidden="1" w:unhideWhenUsed="1"/>
+    <w:lsdException w:name="Subtitle" w:uiPriority="11" w:qFormat="1"/>
+    <w:lsdException w:name="Salutation" w:semiHidden="1" w:unhideWhenUsed="1"/>
+    <w:lsdException w:name="Date" w:semiHidden="1" w:unhideWhenUsed="1"/>
+    <w:lsdException w:name="Body Text First Indent" w:semiHidden="1" w:unhideWhenUsed="1"/>
+    <w:lsdException w:name="Body Text First Indent 2" w:semiHidden="1" w:unhideWhenUsed="1"/>
+    <w:lsdException w:name="Note Heading" w:semiHidden="1" w:unhideWhenUsed="1"/>
+    <w:lsdException w:name="Body Text 2" w:semiHidden="1" w:unhideWhenUsed="1"/>
+    <w:lsdException w:name="Body Text 3" w:semiHidden="1" w:unhideWhenUsed="1"/>
+    <w:lsdException w:name="Body Text Indent 2" w:semiHidden="1" w:unhideWhenUsed="1"/>
+    <w:lsdException w:name="Body Text Indent 3" w:semiHidden="1" w:unhideWhenUsed="1"/>
+    <w:lsdException w:name="Block Text" w:semiHidden="1" w:unhideWhenUsed="1"/>
+    <w:lsdException w:name="Hyperlink" w:semiHidden="1" w:unhideWhenUsed="1"/>
+    <w:lsdException w:name="FollowedHyperlink" w:semiHidden="1" w:unhideWhenUsed="1"/>
+    <w:lsdException w:name="Strong" w:uiPriority="22" w:qFormat="1"/>
+    <w:lsdException w:name="Emphasis" w:uiPriority="20" w:qFormat="1"/>
+    <w:lsdException w:name="Document Map" w:semiHidden="1" w:unhideWhenUsed="1"/>
+    <w:lsdException w:name="Plain Text" w:semiHidden="1" w:unhideWhenUsed="1"/>
+    <w:lsdException w:name="E-mail Signature" w:semiHidden="1" w:unhideWhenUsed="1"/>
+    <w:lsdException w:name="HTML Top of Form" w:semiHidden="1" w:unhideWhenUsed="1"/>
+    <w:lsdException w:name="HTML Bottom of Form" w:semiHidden="1" w:unhideWhenUsed="1"/>
+    <w:lsdException w:name="Normal (Web)" w:semiHidden="1" w:unhideWhenUsed="1"/>
+    <w:lsdException w:name="HTML Acronym" w:semiHidden="1" w:unhideWhenUsed="1"/>
+    <w:lsdException w:name="HTML Address" w:semiHidden="1" w:unhideWhenUsed="1"/>
+    <w:lsdException w:name="HTML Cite" w:semiHidden="1" w:unhideWhenUsed="1"/>
+    <w:lsdException w:name="HTML Code" w:semiHidden="1" w:unhideWhenUsed="1"/>
+    <w:lsdException w:name="HTML Definition" w:semiHidden="1" w:unhideWhenUsed="1"/>
+    <w:lsdException w:name="HTML Keyboard" w:semiHidden="1" w:unhideWhenUsed="1"/>
+    <w:lsdException w:name="HTML Preformatted" w:semiHidden="1" w:unhideWhenUsed="1"/>
+    <w:lsdException w:name="HTML Sample" w:semiHidden="1" w:unhideWhenUsed="1"/>
+    <w:lsdException w:name="HTML Typewriter" w:semiHidden="1" w:unhideWhenUsed="1"/>
+    <w:lsdException w:name="HTML Variable" w:semiHidden="1" w:unhideWhenUsed="1"/>
+    <w:lsdException w:name="Normal Table" w:semiHidden="1" w:unhideWhenUsed="1"/>
+    <w:lsdException w:name="annotation subject" w:semiHidden="1" w:unhideWhenUsed="1"/>
+    <w:lsdException w:name="No List" w:semiHidden="1" w:unhideWhenUsed="1"/>
+    <w:lsdException w:name="Outline List 1" w:semiHidden="1" w:unhideWhenUsed="1"/>
+    <w:lsdException w:name="Outline List 2" w:semiHidden="1" w:unhideWhenUsed="1"/>
+    <w:lsdException w:name="Outline List 3" w:semiHidden="1" w:unhideWhenUsed="1"/>
+    <w:lsdException w:name="Table Simple 1" w:semiHidden="1" w:unhideWhenUsed="1"/>
+    <w:lsdException w:name="Table Simple 2" w:semiHidden="1" w:unhideWhenUsed="1"/>
+    <w:lsdException w:name="Table Simple 3" w:semiHidden="1" w:unhideWhenUsed="1"/>
+    <w:lsdException w:name="Table Classic 1" w:semiHidden="1" w:unhideWhenUsed="1"/>
+    <w:lsdException w:name="Table Classic 2" w:semiHidden="1" w:unhideWhenUsed="1"/>
+    <w:lsdException w:name="Table Classic 3" w:semiHidden="1" w:unhideWhenUsed="1"/>
+    <w:lsdException w:name="Table Classic 4" w:semiHidden="1" w:unhideWhenUsed="1"/>
+    <w:lsdException w:name="Table Colorful 1" w:semiHidden="1" w:unhideWhenUsed="1"/>
+    <w:lsdException w:name="Table Colorful 2" w:semiHidden="1" w:unhideWhenUsed="1"/>
+    <w:lsdException w:name="Table Colorful 3" w:semiHidden="1" w:unhideWhenUsed="1"/>
+    <w:lsdException w:name="Table Columns 1" w:semiHidden="1" w:unhideWhenUsed="1"/>
+    <w:lsdException w:name="Table Columns 2" w:semiHidden="1" w:unhideWhenUsed="1"/>
+    <w:lsdException w:name="Table Columns 3" w:semiHidden="1" w:unhideWhenUsed="1"/>
+    <w:lsdException w:name="Table Columns 4" w:semiHidden="1" w:unhideWhenUsed="1"/>
+    <w:lsdException w:name="Table Columns 5" w:semiHidden="1" w:unhideWhenUsed="1"/>
+    <w:lsdException w:name="Table Grid 1" w:semiHidden="1" w:unhideWhenUsed="1"/>
+    <w:lsdException w:name="Table Grid 2" w:semiHidden="1" w:unhideWhenUsed="1"/>
+    <w:lsdException w:name="Table Grid 3" w:semiHidden="1" w:unhideWhenUsed="1"/>
+    <w:lsdException w:name="Table Grid 4" w:semiHidden="1" w:unhideWhenUsed="1"/>
+    <w:lsdException w:name="Table Grid 5" w:semiHidden="1" w:unhideWhenUsed="1"/>
+    <w:lsdException w:name="Table Grid 6" w:semiHidden="1" w:unhideWhenUsed="1"/>
+    <w:lsdException w:name="Table Grid 7" w:semiHidden="1" w:unhideWhenUsed="1"/>
+    <w:lsdException w:name="Table Grid 8" w:semiHidden="1" w:unhideWhenUsed="1"/>
+    <w:lsdException w:name="Table List 1" w:semiHidden="1" w:unhideWhenUsed="1"/>
+    <w:lsdException w:name="Table List 2" w:semiHidden="1" w:unhideWhenUsed="1"/>
+    <w:lsdException w:name="Table List 3" w:semiHidden="1" w:unhideWhenUsed="1"/>
+    <w:lsdException w:name="Table List 4" w:semiHidden="1" w:unhideWhenUsed="1"/>
+    <w:lsdException w:name="Table List 5" w:semiHidden="1" w:unhideWhenUsed="1"/>
+    <w:lsdException w:name="Table List 6" w:semiHidden="1" w:unhideWhenUsed="1"/>
+    <w:lsdException w:name="Table List 7" w:semiHidden="1" w:unhideWhenUsed="1"/>
+    <w:lsdException w:name="Table List 8" w:semiHidden="1" w:unhideWhenUsed="1"/>
+    <w:lsdException w:name="Table 3D effects 1" w:semiHidden="1" w:unhideWhenUsed="1"/>
+    <w:lsdException w:name="Table 3D effects 2" w:semiHidden="1" w:unhideWhenUsed="1"/>
+    <w:lsdException w:name="Table 3D effects 3" w:semiHidden="1" w:unhideWhenUsed="1"/>
+    <w:lsdException w:name="Table Contemporary" w:semiHidden="1" w:unhideWhenUsed="1"/>
+    <w:lsdException w:name="Table Elegant" w:semiHidden="1" w:unhideWhenUsed="1"/>
+    <w:lsdException w:name="Table Professional" w:semiHidden="1" w:unhideWhenUsed="1"/>
+    <w:lsdException w:name="Table Subtle 1" w:semiHidden="1" w:unhideWhenUsed="1"/>
+    <w:lsdException w:name="Table Subtle 2" w:semiHidden="1" w:unhideWhenUsed="1"/>
+    <w:lsdException w:name="Table Web 1" w:semiHidden="1" w:unhideWhenUsed="1"/>
+    <w:lsdException w:name="Table Web 2" w:semiHidden="1" w:unhideWhenUsed="1"/>
+    <w:lsdException w:name="Table Web 3" w:semiHidden="1" w:unhideWhenUsed="1"/>
+    <w:lsdException w:name="Balloon Text" w:semiHidden="1" w:unhideWhenUsed="1"/>
+    <w:lsdException w:name="Table Grid" w:uiPriority="59"/>
+    <w:lsdException w:name="Table Theme" w:semiHidden="1" w:unhideWhenUsed="1"/>
+    <w:lsdException w:name="Placeholder Text" w:semiHidden="1"/>
+    <w:lsdException w:name="No Spacing" w:uiPriority="1" w:qFormat="1"/>
+    <w:lsdException w:name="Light Shading" w:uiPriority="60"/>
+    <w:lsdException w:name="Light List" w:uiPriority="61"/>
+    <w:lsdException w:name="Light Grid" w:uiPriority="62"/>
+    <w:lsdException w:name="Medium Shading 1" w:uiPriority="63"/>
+    <w:lsdException w:name="Medium Shading 2" w:uiPriority="64"/>
+    <w:lsdException w:name="Medium List 1" w:uiPriority="65"/>
+    <w:lsdException w:name="Medium List 2" w:uiPriority="66"/>
+    <w:lsdException w:name="Medium Grid 1" w:uiPriority="67"/>
+    <w:lsdException w:name="Medium Grid 2" w:uiPriority="68"/>
+    <w:lsdException w:name="Medium Grid 3" w:uiPriority="69"/>
+    <w:lsdException w:name="Dark List" w:uiPriority="70"/>
+    <w:lsdException w:name="Colorful Shading" w:uiPriority="71"/>
+    <w:lsdException w:name="Colorful List" w:uiPriority="72"/>
+    <w:lsdException w:name="Colorful Grid" w:uiPriority="73"/>
+    <w:lsdException w:name="Light Shading Accent 1" w:uiPriority="60"/>
+    <w:lsdException w:name="Light List Accent 1" w:uiPriority="61"/>
+    <w:lsdException w:name="Light Grid Accent 1" w:uiPriority="62"/>
+    <w:lsdException w:name="Medium Shading 1 Accent 1" w:uiPriority="63"/>
+    <w:lsdException w:name="Medium Shading 2 Accent 1" w:uiPriority="64"/>
+    <w:lsdException w:name="Medium List 1 Accent 1" w:uiPriority="65"/>
+    <w:lsdException w:name="Revision" w:semiHidden="1"/>
+    <w:lsdException w:name="List Paragraph" w:uiPriority="34" w:qFormat="1"/>
+    <w:lsdException w:name="Quote" w:uiPriority="29" w:qFormat="1"/>
+    <w:lsdException w:name="Intense Quote" w:uiPriority="30" w:qFormat="1"/>
+    <w:lsdException w:name="Medium List 2 Accent 1" w:uiPriority="66"/>
+    <w:lsdException w:name="Medium Grid 1 Accent 1" w:uiPriority="67"/>
+    <w:lsdException w:name="Medium Grid 2 Accent 1" w:uiPriority="68"/>
+    <w:lsdException w:name="Medium Grid 3 Accent 1" w:uiPriority="69"/>
+    <w:lsdException w:name="Dark List Accent 1" w:uiPriority="70"/>
+    <w:lsdException w:name="Colorful Shading Accent 1" w:uiPriority="71"/>
+    <w:lsdException w:name="Colorful List Accent 1" w:uiPriority="72"/>
+    <w:lsdException w:name="Colorful Grid Accent 1" w:uiPriority="73"/>
+    <w:lsdException w:name="Light Shading Accent 2" w:uiPriority="60"/>
+    <w:lsdException w:name="Light List Accent 2" w:uiPriority="61"/>
+    <w:lsdException w:name="Light Grid Accent 2" w:uiPriority="62"/>
+    <w:lsdException w:name="Medium Shading 1 Accent 2" w:uiPriority="63"/>
+    <w:lsdException w:name="Medium Shading 2 Accent 2" w:uiPriority="64"/>
+    <w:lsdException w:name="Medium List 1 Accent 2" w:uiPriority="65"/>
+    <w:lsdException w:name="Medium List 2 Accent 2" w:uiPriority="66"/>
+    <w:lsdException w:name="Medium Grid 1 Accent 2" w:uiPriority="67"/>
+    <w:lsdException w:name="Medium Grid 2 Accent 2" w:uiPriority="68"/>
+    <w:lsdException w:name="Medium Grid 3 Accent 2" w:uiPriority="69"/>
+    <w:lsdException w:name="Dark List Accent 2" w:uiPriority="70"/>
+    <w:lsdException w:name="Colorful Shading Accent 2" w:uiPriority="71"/>
+    <w:lsdException w:name="Colorful List Accent 2" w:uiPriority="72"/>
+    <w:lsdException w:name="Colorful Grid Accent 2" w:uiPriority="73"/>
+    <w:lsdException w:name="Light Shading Accent 3" w:uiPriority="60"/>
+    <w:lsdException w:name="Light List Accent 3" w:uiPriority="61"/>
+    <w:lsdException w:name="Light Grid Accent 3" w:uiPriority="62"/>
+    <w:lsdException w:name="Medium Shading 1 Accent 3" w:uiPriority="63"/>
+    <w:lsdException w:name="Medium Shading 2 Accent 3" w:uiPriority="64"/>
+    <w:lsdException w:name="Medium List 1 Accent 3" w:uiPriority="65"/>
+    <w:lsdException w:name="Medium List 2 Accent 3" w:uiPriority="66"/>
+    <w:lsdException w:name="Medium Grid 1 Accent 3" w:uiPriority="67"/>
+    <w:lsdException w:name="Medium Grid 2 Accent 3" w:uiPriority="68"/>
+    <w:lsdException w:name="Medium Grid 3 Accent 3" w:uiPriority="69"/>
+    <w:lsdException w:name="Dark List Accent 3" w:uiPriority="70"/>
+    <w:lsdException w:name="Colorful Shading Accent 3" w:uiPriority="71"/>
+    <w:lsdException w:name="Colorful List Accent 3" w:uiPriority="72"/>
+    <w:lsdException w:name="Colorful Grid Accent 3" w:uiPriority="73"/>
+    <w:lsdException w:name="Light Shading Accent 4" w:uiPriority="60"/>
+    <w:lsdException w:name="Light List Accent 4" w:uiPriority="61"/>
+    <w:lsdException w:name="Light Grid Accent 4" w:uiPriority="62"/>
+    <w:lsdException w:name="Medium Shading 1 Accent 4" w:uiPriority="63"/>
+    <w:lsdException w:name="Medium Shading 2 Accent 4" w:uiPriority="64"/>
+    <w:lsdException w:name="Medium List 1 Accent 4" w:uiPriority="65"/>
+    <w:lsdException w:name="Medium List 2 Accent 4" w:uiPriority="66"/>
+    <w:lsdException w:name="Medium Grid 1 Accent 4" w:uiPriority="67"/>
+    <w:lsdException w:name="Medium Grid 2 Accent 4" w:uiPriority="68"/>
+    <w:lsdException w:name="Medium Grid 3 Accent 4" w:uiPriority="69"/>
+    <w:lsdException w:name="Dark List Accent 4" w:uiPriority="70"/>
+    <w:lsdException w:name="Colorful Shading Accent 4" w:uiPriority="71"/>
+    <w:lsdException w:name="Colorful List Accent 4" w:uiPriority="72"/>
+    <w:lsdException w:name="Colorful Grid Accent 4" w:uiPriority="73"/>
+    <w:lsdException w:name="Light Shading Accent 5" w:uiPriority="60"/>
+    <w:lsdException w:name="Light List Accent 5" w:uiPriority="61"/>
+    <w:lsdException w:name="Light Grid Accent 5" w:uiPriority="62"/>
+    <w:lsdException w:name="Medium Shading 1 Accent 5" w:uiPriority="63"/>
+    <w:lsdException w:name="Medium Shading 2 Accent 5" w:uiPriority="64"/>
+    <w:lsdException w:name="Medium List 1 Accent 5" w:uiPriority="65"/>
+    <w:lsdException w:name="Medium List 2 Accent 5" w:uiPriority="66"/>
+    <w:lsdException w:name="Medium Grid 1 Accent 5" w:uiPriority="67"/>
+    <w:lsdException w:name="Medium Grid 2 Accent 5" w:uiPriority="68"/>
+    <w:lsdException w:name="Medium Grid 3 Accent 5" w:uiPriority="69"/>
+    <w:lsdException w:name="Dark List Accent 5" w:uiPriority="70"/>
+    <w:lsdException w:name="Colorful Shading Accent 5" w:uiPriority="71"/>
+    <w:lsdException w:name="Colorful List Accent 5" w:uiPriority="72"/>
+    <w:lsdException w:name="Colorful Grid Accent 5" w:uiPriority="73"/>
+    <w:lsdException w:name="Light Shading Accent 6" w:uiPriority="60"/>
+    <w:lsdException w:name="Light List Accent 6" w:uiPriority="61"/>
+    <w:lsdException w:name="Light Grid Accent 6" w:uiPriority="62"/>
+    <w:lsdException w:name="Medium Shading 1 Accent 6" w:uiPriority="63"/>
+    <w:lsdException w:name="Medium Shading 2 Accent 6" w:uiPriority="64"/>
+    <w:lsdException w:name="Medium List 1 Accent 6" w:uiPriority="65"/>
+    <w:lsdException w:name="Medium List 2 Accent 6" w:uiPriority="66"/>
+    <w:lsdException w:name="Medium Grid 1 Accent 6" w:uiPriority="67"/>
+    <w:lsdException w:name="Medium Grid 2 Accent 6" w:uiPriority="68"/>
+    <w:lsdException w:name="Medium Grid 3 Accent 6" w:uiPriority="69"/>
+    <w:lsdException w:name="Dark List Accent 6" w:uiPriority="70"/>
+    <w:lsdException w:name="Colorful Shading Accent 6" w:uiPriority="71"/>
+    <w:lsdException w:name="Colorful List Accent 6" w:uiPriority="72"/>
+    <w:lsdException w:name="Colorful Grid Accent 6" w:uiPriority="73"/>
+    <w:lsdException w:name="Subtle Emphasis" w:uiPriority="19" w:qFormat="1"/>
+    <w:lsdException w:name="Intense Emphasis" w:uiPriority="21" w:qFormat="1"/>
+    <w:lsdException w:name="Subtle Reference" w:uiPriority="31" w:qFormat="1"/>
+    <w:lsdException w:name="Intense Reference" w:uiPriority="32" w:qFormat="1"/>
+    <w:lsdException w:name="Book Title" w:uiPriority="33" w:qFormat="1"/>
+    <w:lsdException w:name="Bibliography" w:semiHidden="1" w:uiPriority="37" w:unhideWhenUsed="1"/>
+    <w:lsdException w:name="TOC Heading" w:semiHidden="1" w:uiPriority="39" w:unhideWhenUsed="1" w:qFormat="1"/>
+    <w:lsdException w:name="Plain Table 1" w:uiPriority="41"/>
+    <w:lsdException w:name="Plain Table 2" w:uiPriority="42"/>
+    <w:lsdException w:name="Plain Table 3" w:uiPriority="43"/>
+    <w:lsdException w:name="Plain Table 4" w:uiPriority="44"/>
+    <w:lsdException w:name="Plain Table 5" w:uiPriority="45"/>
+    <w:lsdException w:name="Grid Table Light" w:uiPriority="40"/>
+    <w:lsdException w:name="Grid Table 1 Light" w:uiPriority="46"/>
+    <w:lsdException w:name="Grid Table 2" w:uiPriority="47"/>
+    <w:lsdException w:name="Grid Table 3" w:uiPriority="48"/>
+    <w:lsdException w:name="Grid Table 4" w:uiPriority="49"/>
+    <w:lsdException w:name="Grid Table 5 Dark" w:uiPriority="50"/>
+    <w:lsdException w:name="Grid Table 6 Colorful" w:uiPriority="51"/>
+    <w:lsdException w:name="Grid Table 7 Colorful" w:uiPriority="52"/>
+    <w:lsdException w:name="Grid Table 1 Light Accent 1" w:uiPriority="46"/>
+    <w:lsdException w:name="Grid Table 2 Accent 1" w:uiPriority="47"/>
+    <w:lsdException w:name="Grid Table 3 Accent 1" w:uiPriority="48"/>
+    <w:lsdException w:name="Grid Table 4 Accent 1" w:uiPriority="49"/>
+    <w:lsdException w:name="Grid Table 5 Dark Accent 1" w:uiPriority="50"/>
+    <w:lsdException w:name="Grid Table 6 Colorful Accent 1" w:uiPriority="51"/>
+    <w:lsdException w:name="Grid Table 7 Colorful Accent 1" w:uiPriority="52"/>
+    <w:lsdException w:name="Grid Table 1 Light Accent 2" w:uiPriority="46"/>
+    <w:lsdException w:name="Grid Table 2 Accent 2" w:uiPriority="47"/>
+    <w:lsdException w:name="Grid Table 3 Accent 2" w:uiPriority="48"/>
+    <w:lsdException w:name="Grid Table 4 Accent 2" w:uiPriority="49"/>
+    <w:lsdException w:name="Grid Table 5 Dark Accent 2" w:uiPriority="50"/>
+    <w:lsdException w:name="Grid Table 6 Colorful Accent 2" w:uiPriority="51"/>
+    <w:lsdException w:name="Grid Table 7 Colorful Accent 2" w:uiPriority="52"/>
+    <w:lsdException w:name="Grid Table 1 Light Accent 3" w:uiPriority="46"/>
+    <w:lsdException w:name="Grid Table 2 Accent 3" w:uiPriority="47"/>
+    <w:lsdException w:name="Grid Table 3 Accent 3" w:uiPriority="48"/>
+    <w:lsdException w:name="Grid Table 4 Accent 3" w:uiPriority="49"/>
+    <w:lsdException w:name="Grid Table 5 Dark Accent 3" w:uiPriority="50"/>
+    <w:lsdException w:name="Grid Table 6 Colorful Accent 3" w:uiPriority="51"/>
+    <w:lsdException w:name="Grid Table 7 Colorful Accent 3" w:uiPriority="52"/>
+    <w:lsdException w:name="Grid Table 1 Light Accent 4" w:uiPriority="46"/>
+    <w:lsdException w:name="Grid Table 2 Accent 4" w:uiPriority="47"/>
+    <w:lsdException w:name="Grid Table 3 Accent 4" w:uiPriority="48"/>
+    <w:lsdException w:name="Grid Table 4 Accent 4" w:uiPriority="49"/>
+    <w:lsdException w:name="Grid Table 5 Dark Accent 4" w:uiPriority="50"/>
+    <w:lsdException w:name="Grid Table 6 Colorful Accent 4" w:uiPriority="51"/>
+    <w:lsdException w:name="Grid Table 7 Colorful Accent 4" w:uiPriority="52"/>
+    <w:lsdException w:name="Grid Table 1 Light Accent 5" w:uiPriority="46"/>
+    <w:lsdException w:name="Grid Table 2 Accent 5" w:uiPriority="47"/>
+    <w:lsdException w:name="Grid Table 3 Accent 5" w:uiPriority="48"/>
+    <w:lsdException w:name="Grid Table 4 Accent 5" w:uiPriority="49"/>
+    <w:lsdException w:name="Grid Table 5 Dark Accent 5" w:uiPriority="50"/>
+    <w:lsdException w:name="Grid Table 6 Colorful Accent 5" w:uiPriority="51"/>
+    <w:lsdException w:name="Grid Table 7 Colorful Accent 5" w:uiPriority="52"/>
+    <w:lsdException w:name="Grid Table 1 Light Accent 6" w:uiPriority="46"/>
+    <w:lsdException w:name="Grid Table 2 Accent 6" w:uiPriority="47"/>
+    <w:lsdException w:name="Grid Table 3 Accent 6" w:uiPriority="48"/>
+    <w:lsdException w:name="Grid Table 4 Accent 6" w:uiPriority="49"/>
+    <w:lsdException w:name="Grid Table 5 Dark Accent 6" w:uiPriority="50"/>
+    <w:lsdException w:name="Grid Table 6 Colorful Accent 6" w:uiPriority="51"/>
+    <w:lsdException w:name="Grid Table 7 Colorful Accent 6" w:uiPriority="52"/>
+    <w:lsdException w:name="List Table 1 Light" w:uiPriority="46"/>
+    <w:lsdException w:name="List Table 2" w:uiPriority="47"/>
+    <w:lsdException w:name="List Table 3" w:uiPriority="48"/>
+    <w:lsdException w:name="List Table 4" w:uiPriority="49"/>
+    <w:lsdException w:name="List Table 5 Dark" w:uiPriority="50"/>
+    <w:lsdException w:name="List Table 6 Colorful" w:uiPriority="51"/>
+    <w:lsdException w:name="List Table 7 Colorful" w:uiPriority="52"/>
+    <w:lsdException w:name="List Table 1 Light Accent 1" w:uiPriority="46"/>
+    <w:lsdException w:name="List Table 2 Accent 1" w:uiPriority="47"/>
+    <w:lsdException w:name="List Table 3 Accent 1" w:uiPriority="48"/>
+    <w:lsdException w:name="List Table 4 Accent 1" w:uiPriority="49"/>
+    <w:lsdException w:name="List Table 5 Dark Accent 1" w:uiPriority="50"/>
+    <w:lsdException w:name="List Table 6 Colorful Accent 1" w:uiPriority="51"/>
+    <w:lsdException w:name="List Table 7 Colorful Accent 1" w:uiPriority="52"/>
+    <w:lsdException w:name="List Table 1 Light Accent 2" w:uiPriority="46"/>
+    <w:lsdException w:name="List Table 2 Accent 2" w:uiPriority="47"/>
+    <w:lsdException w:name="List Table 3 Accent 2" w:uiPriority="48"/>
+    <w:lsdException w:name="List Table 4 Accent 2" w:uiPriority="49"/>
+    <w:lsdException w:name="List Table 5 Dark Accent 2" w:uiPriority="50"/>
+    <w:lsdException w:name="List Table 6 Colorful Accent 2" w:uiPriority="51"/>
+    <w:lsdException w:name="List Table 7 Colorful Accent 2" w:uiPriority="52"/>
+    <w:lsdException w:name="List Table 1 Light Accent 3" w:uiPriority="46"/>
+    <w:lsdException w:name="List Table 2 Accent 3" w:uiPriority="47"/>
+    <w:lsdException w:name="List Table 3 Accent 3" w:uiPriority="48"/>
+    <w:lsdException w:name="List Table 4 Accent 3" w:uiPriority="49"/>
+    <w:lsdException w:name="List Table 5 Dark Accent 3" w:uiPriority="50"/>
+    <w:lsdException w:name="List Table 6 Colorful Accent 3" w:uiPriority="51"/>
+    <w:lsdException w:name="List Table 7 Colorful Accent 3" w:uiPriority="52"/>
+    <w:lsdException w:name="List Table 1 Light Accent 4" w:uiPriority="46"/>
+    <w:lsdException w:name="List Table 2 Accent 4" w:uiPriority="47"/>
+    <w:lsdException w:name="List Table 3 Accent 4" w:uiPriority="48"/>
+    <w:lsdException w:name="List Table 4 Accent 4" w:uiPriority="49"/>
+    <w:lsdException w:name="List Table 5 Dark Accent 4" w:uiPriority="50"/>
+    <w:lsdException w:name="List Table 6 Colorful Accent 4" w:uiPriority="51"/>
+    <w:lsdException w:name="List Table 7 Colorful Accent 4" w:uiPriority="52"/>
+    <w:lsdException w:name="List Table 1 Light Accent 5" w:uiPriority="46"/>
+    <w:lsdException w:name="List Table 2 Accent 5" w:uiPriority="47"/>
+    <w:lsdException w:name="List Table 3 Accent 5" w:uiPriority="48"/>
+    <w:lsdException w:name="List Table 4 Accent 5" w:uiPriority="49"/>
+    <w:lsdException w:name="List Table 5 Dark Accent 5" w:uiPriority="50"/>
+    <w:lsdException w:name="List Table 6 Colorful Accent 5" w:uiPriority="51"/>
+    <w:lsdException w:name="List Table 7 Colorful Accent 5" w:uiPriority="52"/>
+    <w:lsdException w:name="List Table 1 Light Accent 6" w:uiPriority="46"/>
+    <w:lsdException w:name="List Table 2 Accent 6" w:uiPriority="47"/>
+    <w:lsdException w:name="List Table 3 Accent 6" w:uiPriority="48"/>
+    <w:lsdException w:name="List Table 4 Accent 6" w:uiPriority="49"/>
+    <w:lsdException w:name="List Table 5 Dark Accent 6" w:uiPriority="50"/>
+    <w:lsdException w:name="List Table 6 Colorful Accent 6" w:uiPriority="51"/>
+    <w:lsdException w:name="List Table 7 Colorful Accent 6" w:uiPriority="52"/>
   </w:latentStyles>
   <w:style w:type="paragraph" w:default="1" w:styleId="a">
     <w:name w:val="Normal"/>

--- a/11、activeMq/4.7、activemq 集群 conduitSubscriptions 均衡消费和master slave,jdbc存储.docx
+++ b/11、activeMq/4.7、activemq 集群 conduitSubscriptions 均衡消费和master slave,jdbc存储.docx
@@ -1,6 +1,6 @@
 
 <file path=word/document.xml><?xml version="1.0" encoding="utf-8"?>
-<w:document xmlns:wpc="http://schemas.microsoft.com/office/word/2010/wordprocessingCanvas" xmlns:mc="http://schemas.openxmlformats.org/markup-compatibility/2006" xmlns:o="urn:schemas-microsoft-com:office:office" xmlns:r="http://schemas.openxmlformats.org/officeDocument/2006/relationships" xmlns:m="http://schemas.openxmlformats.org/officeDocument/2006/math" xmlns:v="urn:schemas-microsoft-com:vml" xmlns:wp14="http://schemas.microsoft.com/office/word/2010/wordprocessingDrawing" xmlns:wp="http://schemas.openxmlformats.org/drawingml/2006/wordprocessingDrawing" xmlns:w10="urn:schemas-microsoft-com:office:word" xmlns:w="http://schemas.openxmlformats.org/wordprocessingml/2006/main" xmlns:w14="http://schemas.microsoft.com/office/word/2010/wordml" xmlns:w15="http://schemas.microsoft.com/office/word/2012/wordml" xmlns:wpg="http://schemas.microsoft.com/office/word/2010/wordprocessingGroup" xmlns:wpi="http://schemas.microsoft.com/office/word/2010/wordprocessingInk" xmlns:wne="http://schemas.microsoft.com/office/word/2006/wordml" xmlns:wps="http://schemas.microsoft.com/office/word/2010/wordprocessingShape" mc:Ignorable="w14 w15 wp14">
+<w:document xmlns:wpc="http://schemas.microsoft.com/office/word/2010/wordprocessingCanvas" xmlns:mo="http://schemas.microsoft.com/office/mac/office/2008/main" xmlns:mc="http://schemas.openxmlformats.org/markup-compatibility/2006" xmlns:mv="urn:schemas-microsoft-com:mac:vml" xmlns:o="urn:schemas-microsoft-com:office:office" xmlns:r="http://schemas.openxmlformats.org/officeDocument/2006/relationships" xmlns:m="http://schemas.openxmlformats.org/officeDocument/2006/math" xmlns:v="urn:schemas-microsoft-com:vml" xmlns:wp14="http://schemas.microsoft.com/office/word/2010/wordprocessingDrawing" xmlns:wp="http://schemas.openxmlformats.org/drawingml/2006/wordprocessingDrawing" xmlns:w10="urn:schemas-microsoft-com:office:word" xmlns:w="http://schemas.openxmlformats.org/wordprocessingml/2006/main" xmlns:w14="http://schemas.microsoft.com/office/word/2010/wordml" xmlns:w15="http://schemas.microsoft.com/office/word/2012/wordml" xmlns:wpg="http://schemas.microsoft.com/office/word/2010/wordprocessingGroup" xmlns:wpi="http://schemas.microsoft.com/office/word/2010/wordprocessingInk" xmlns:wne="http://schemas.microsoft.com/office/word/2006/wordml" xmlns:wps="http://schemas.microsoft.com/office/word/2010/wordprocessingShape" mc:Ignorable="w14 w15 wp14">
   <w:body>
     <w:p>
       <w:pPr>
@@ -41,7 +41,58 @@
           <w:rFonts w:hint="eastAsia"/>
           <w:color w:val="FF0000"/>
         </w:rPr>
-        <w:t>线程中创建的消费者数量和消息数量一致，这样</w:t>
+        <w:t>线程中创建的消费者数量和消息数量一致</w:t>
+      </w:r>
+      <w:r>
+        <w:rPr>
+          <w:rFonts w:hint="eastAsia"/>
+          <w:color w:val="FF0000"/>
+        </w:rPr>
+        <w:t>（也就是说消费者数量</w:t>
+      </w:r>
+      <w:r>
+        <w:rPr>
+          <w:rFonts w:hint="eastAsia"/>
+          <w:color w:val="FF0000"/>
+        </w:rPr>
+        <w:t>比</w:t>
+      </w:r>
+      <w:r>
+        <w:rPr>
+          <w:rFonts w:hint="eastAsia"/>
+          <w:color w:val="FF0000"/>
+        </w:rPr>
+        <w:t>生产者</w:t>
+      </w:r>
+      <w:r>
+        <w:rPr>
+          <w:rFonts w:hint="eastAsia"/>
+          <w:color w:val="FF0000"/>
+        </w:rPr>
+        <w:t>消息数量</w:t>
+      </w:r>
+      <w:r>
+        <w:rPr>
+          <w:rFonts w:hint="eastAsia"/>
+          <w:color w:val="FF0000"/>
+        </w:rPr>
+        <w:t>还</w:t>
+      </w:r>
+      <w:bookmarkStart w:id="0" w:name="_GoBack"/>
+      <w:bookmarkEnd w:id="0"/>
+      <w:r>
+        <w:rPr>
+          <w:rFonts w:hint="eastAsia"/>
+          <w:color w:val="FF0000"/>
+        </w:rPr>
+        <w:t>多）</w:t>
+      </w:r>
+      <w:r>
+        <w:rPr>
+          <w:rFonts w:hint="eastAsia"/>
+          <w:color w:val="FF0000"/>
+        </w:rPr>
+        <w:t>，这样</w:t>
       </w:r>
       <w:r>
         <w:rPr>
@@ -1953,6 +2004,7 @@
                 <w:sz w:val="24"/>
                 <w:szCs w:val="28"/>
               </w:rPr>
+              <w:lastRenderedPageBreak/>
               <w:tab/>
             </w:r>
             <w:r>
@@ -5481,7 +5533,7 @@
           <w:noProof/>
         </w:rPr>
         <w:drawing>
-          <wp:inline distT="0" distB="0" distL="0" distR="0" wp14:anchorId="50C2FD3E" wp14:editId="5F451917">
+          <wp:inline distT="0" distB="0" distL="0" distR="0" wp14:anchorId="367D73D1" wp14:editId="05D0E0A3">
             <wp:extent cx="5274310" cy="2957032"/>
             <wp:effectExtent l="0" t="0" r="2540" b="0"/>
             <wp:docPr id="1" name="图片 1"/>
@@ -5525,7 +5577,7 @@
         </w:rPr>
         <w:lastRenderedPageBreak/>
         <w:drawing>
-          <wp:inline distT="0" distB="0" distL="0" distR="0" wp14:anchorId="40700DF7" wp14:editId="6F083BC0">
+          <wp:inline distT="0" distB="0" distL="0" distR="0" wp14:anchorId="39467A2C" wp14:editId="5FC9C339">
             <wp:extent cx="5274310" cy="2507129"/>
             <wp:effectExtent l="0" t="0" r="2540" b="7620"/>
             <wp:docPr id="2" name="图片 2"/>
@@ -6020,7 +6072,7 @@
           <w:noProof/>
         </w:rPr>
         <w:drawing>
-          <wp:inline distT="0" distB="0" distL="0" distR="0" wp14:anchorId="4E66DB65" wp14:editId="010D5C19">
+          <wp:inline distT="0" distB="0" distL="0" distR="0" wp14:anchorId="5A53485C" wp14:editId="480BC56B">
             <wp:extent cx="5274310" cy="3541812"/>
             <wp:effectExtent l="0" t="0" r="2540" b="1905"/>
             <wp:docPr id="3" name="图片 3"/>
@@ -6106,7 +6158,7 @@
           <w:noProof/>
         </w:rPr>
         <w:drawing>
-          <wp:inline distT="0" distB="0" distL="0" distR="0" wp14:anchorId="336D04E4" wp14:editId="4E8747FB">
+          <wp:inline distT="0" distB="0" distL="0" distR="0" wp14:anchorId="06A1651A" wp14:editId="78B05801">
             <wp:extent cx="4761905" cy="5428571"/>
             <wp:effectExtent l="0" t="0" r="635" b="1270"/>
             <wp:docPr id="4" name="图片 4"/>
@@ -6168,7 +6220,7 @@
           <w:noProof/>
         </w:rPr>
         <w:drawing>
-          <wp:inline distT="0" distB="0" distL="0" distR="0" wp14:anchorId="1794D768" wp14:editId="772425A3">
+          <wp:inline distT="0" distB="0" distL="0" distR="0" wp14:anchorId="202D1C18" wp14:editId="7D9B96C3">
             <wp:extent cx="4380952" cy="3952381"/>
             <wp:effectExtent l="0" t="0" r="635" b="0"/>
             <wp:docPr id="5" name="图片 5"/>
@@ -6376,8 +6428,6 @@
         </w:rPr>
         <w:t>和回流的配置。</w:t>
       </w:r>
-      <w:bookmarkStart w:id="0" w:name="_GoBack"/>
-      <w:bookmarkEnd w:id="0"/>
     </w:p>
     <w:p/>
     <w:p>
@@ -6529,7 +6579,7 @@
 </file>
 
 <file path=word/endnotes.xml><?xml version="1.0" encoding="utf-8"?>
-<w:endnotes xmlns:wpc="http://schemas.microsoft.com/office/word/2010/wordprocessingCanvas" xmlns:mc="http://schemas.openxmlformats.org/markup-compatibility/2006" xmlns:o="urn:schemas-microsoft-com:office:office" xmlns:r="http://schemas.openxmlformats.org/officeDocument/2006/relationships" xmlns:m="http://schemas.openxmlformats.org/officeDocument/2006/math" xmlns:v="urn:schemas-microsoft-com:vml" xmlns:wp14="http://schemas.microsoft.com/office/word/2010/wordprocessingDrawing" xmlns:wp="http://schemas.openxmlformats.org/drawingml/2006/wordprocessingDrawing" xmlns:w10="urn:schemas-microsoft-com:office:word" xmlns:w="http://schemas.openxmlformats.org/wordprocessingml/2006/main" xmlns:w14="http://schemas.microsoft.com/office/word/2010/wordml" xmlns:w15="http://schemas.microsoft.com/office/word/2012/wordml" xmlns:wpg="http://schemas.microsoft.com/office/word/2010/wordprocessingGroup" xmlns:wpi="http://schemas.microsoft.com/office/word/2010/wordprocessingInk" xmlns:wne="http://schemas.microsoft.com/office/word/2006/wordml" xmlns:wps="http://schemas.microsoft.com/office/word/2010/wordprocessingShape" mc:Ignorable="w14 w15 wp14">
+<w:endnotes xmlns:wpc="http://schemas.microsoft.com/office/word/2010/wordprocessingCanvas" xmlns:mo="http://schemas.microsoft.com/office/mac/office/2008/main" xmlns:mc="http://schemas.openxmlformats.org/markup-compatibility/2006" xmlns:mv="urn:schemas-microsoft-com:mac:vml" xmlns:o="urn:schemas-microsoft-com:office:office" xmlns:r="http://schemas.openxmlformats.org/officeDocument/2006/relationships" xmlns:m="http://schemas.openxmlformats.org/officeDocument/2006/math" xmlns:v="urn:schemas-microsoft-com:vml" xmlns:wp14="http://schemas.microsoft.com/office/word/2010/wordprocessingDrawing" xmlns:wp="http://schemas.openxmlformats.org/drawingml/2006/wordprocessingDrawing" xmlns:w10="urn:schemas-microsoft-com:office:word" xmlns:w="http://schemas.openxmlformats.org/wordprocessingml/2006/main" xmlns:w14="http://schemas.microsoft.com/office/word/2010/wordml" xmlns:w15="http://schemas.microsoft.com/office/word/2012/wordml" xmlns:wpg="http://schemas.microsoft.com/office/word/2010/wordprocessingGroup" xmlns:wpi="http://schemas.microsoft.com/office/word/2010/wordprocessingInk" xmlns:wne="http://schemas.microsoft.com/office/word/2006/wordml" xmlns:wps="http://schemas.microsoft.com/office/word/2010/wordprocessingShape" mc:Ignorable="w14 w15 wp14">
   <w:endnote w:type="separator" w:id="-1">
     <w:p>
       <w:r>
@@ -6548,7 +6598,7 @@
 </file>
 
 <file path=word/footnotes.xml><?xml version="1.0" encoding="utf-8"?>
-<w:footnotes xmlns:wpc="http://schemas.microsoft.com/office/word/2010/wordprocessingCanvas" xmlns:mc="http://schemas.openxmlformats.org/markup-compatibility/2006" xmlns:o="urn:schemas-microsoft-com:office:office" xmlns:r="http://schemas.openxmlformats.org/officeDocument/2006/relationships" xmlns:m="http://schemas.openxmlformats.org/officeDocument/2006/math" xmlns:v="urn:schemas-microsoft-com:vml" xmlns:wp14="http://schemas.microsoft.com/office/word/2010/wordprocessingDrawing" xmlns:wp="http://schemas.openxmlformats.org/drawingml/2006/wordprocessingDrawing" xmlns:w10="urn:schemas-microsoft-com:office:word" xmlns:w="http://schemas.openxmlformats.org/wordprocessingml/2006/main" xmlns:w14="http://schemas.microsoft.com/office/word/2010/wordml" xmlns:w15="http://schemas.microsoft.com/office/word/2012/wordml" xmlns:wpg="http://schemas.microsoft.com/office/word/2010/wordprocessingGroup" xmlns:wpi="http://schemas.microsoft.com/office/word/2010/wordprocessingInk" xmlns:wne="http://schemas.microsoft.com/office/word/2006/wordml" xmlns:wps="http://schemas.microsoft.com/office/word/2010/wordprocessingShape" mc:Ignorable="w14 w15 wp14">
+<w:footnotes xmlns:wpc="http://schemas.microsoft.com/office/word/2010/wordprocessingCanvas" xmlns:mo="http://schemas.microsoft.com/office/mac/office/2008/main" xmlns:mc="http://schemas.openxmlformats.org/markup-compatibility/2006" xmlns:mv="urn:schemas-microsoft-com:mac:vml" xmlns:o="urn:schemas-microsoft-com:office:office" xmlns:r="http://schemas.openxmlformats.org/officeDocument/2006/relationships" xmlns:m="http://schemas.openxmlformats.org/officeDocument/2006/math" xmlns:v="urn:schemas-microsoft-com:vml" xmlns:wp14="http://schemas.microsoft.com/office/word/2010/wordprocessingDrawing" xmlns:wp="http://schemas.openxmlformats.org/drawingml/2006/wordprocessingDrawing" xmlns:w10="urn:schemas-microsoft-com:office:word" xmlns:w="http://schemas.openxmlformats.org/wordprocessingml/2006/main" xmlns:w14="http://schemas.microsoft.com/office/word/2010/wordml" xmlns:w15="http://schemas.microsoft.com/office/word/2012/wordml" xmlns:wpg="http://schemas.microsoft.com/office/word/2010/wordprocessingGroup" xmlns:wpi="http://schemas.microsoft.com/office/word/2010/wordprocessingInk" xmlns:wne="http://schemas.microsoft.com/office/word/2006/wordml" xmlns:wps="http://schemas.microsoft.com/office/word/2010/wordprocessingShape" mc:Ignorable="w14 w15 wp14">
   <w:footnote w:type="separator" w:id="-1">
     <w:p>
       <w:r>
@@ -6580,7 +6630,7 @@
     </w:rPrDefault>
     <w:pPrDefault/>
   </w:docDefaults>
-  <w:latentStyles w:defLockedState="0" w:defUIPriority="99" w:defSemiHidden="0" w:defUnhideWhenUsed="0" w:defQFormat="0" w:count="371">
+  <w:latentStyles w:defLockedState="0" w:defUIPriority="99" w:defSemiHidden="0" w:defUnhideWhenUsed="0" w:defQFormat="0" w:count="381">
     <w:lsdException w:name="Normal" w:uiPriority="0" w:qFormat="1"/>
     <w:lsdException w:name="heading 1" w:uiPriority="9" w:qFormat="1"/>
     <w:lsdException w:name="heading 2" w:semiHidden="1" w:uiPriority="9" w:unhideWhenUsed="1" w:qFormat="1"/>
@@ -6686,7 +6736,6 @@
     <w:lsdException w:name="HTML Sample" w:semiHidden="1" w:unhideWhenUsed="1"/>
     <w:lsdException w:name="HTML Typewriter" w:semiHidden="1" w:unhideWhenUsed="1"/>
     <w:lsdException w:name="HTML Variable" w:semiHidden="1" w:unhideWhenUsed="1"/>
-    <w:lsdException w:name="Normal Table" w:semiHidden="1" w:unhideWhenUsed="1"/>
     <w:lsdException w:name="annotation subject" w:semiHidden="1" w:unhideWhenUsed="1"/>
     <w:lsdException w:name="No List" w:semiHidden="1" w:unhideWhenUsed="1"/>
     <w:lsdException w:name="Outline List 1" w:semiHidden="1" w:unhideWhenUsed="1"/>
@@ -6733,10 +6782,8 @@
     <w:lsdException w:name="Table Subtle 2" w:semiHidden="1" w:unhideWhenUsed="1"/>
     <w:lsdException w:name="Table Web 1" w:semiHidden="1" w:unhideWhenUsed="1"/>
     <w:lsdException w:name="Table Web 2" w:semiHidden="1" w:unhideWhenUsed="1"/>
-    <w:lsdException w:name="Table Web 3" w:semiHidden="1" w:unhideWhenUsed="1"/>
     <w:lsdException w:name="Balloon Text" w:semiHidden="1" w:unhideWhenUsed="1"/>
     <w:lsdException w:name="Table Grid" w:uiPriority="59"/>
-    <w:lsdException w:name="Table Theme" w:semiHidden="1" w:unhideWhenUsed="1"/>
     <w:lsdException w:name="Placeholder Text" w:semiHidden="1"/>
     <w:lsdException w:name="No Spacing" w:uiPriority="1" w:qFormat="1"/>
     <w:lsdException w:name="Light Shading" w:uiPriority="60"/>
@@ -6952,6 +6999,7 @@
     <w:lsdException w:name="List Table 5 Dark Accent 6" w:uiPriority="50"/>
     <w:lsdException w:name="List Table 6 Colorful Accent 6" w:uiPriority="51"/>
     <w:lsdException w:name="List Table 7 Colorful Accent 6" w:uiPriority="52"/>
+    <w:lsdException w:name="Mention" w:semiHidden="1" w:unhideWhenUsed="1"/>
   </w:latentStyles>
   <w:style w:type="paragraph" w:default="1" w:styleId="a">
     <w:name w:val="Normal"/>
@@ -6965,7 +7013,7 @@
     <w:name w:val="heading 1"/>
     <w:basedOn w:val="a"/>
     <w:next w:val="a"/>
-    <w:link w:val="1Char"/>
+    <w:link w:val="10"/>
     <w:uiPriority w:val="9"/>
     <w:qFormat/>
     <w:rsid w:val="000A7F3C"/>
@@ -6987,7 +7035,7 @@
     <w:name w:val="heading 2"/>
     <w:basedOn w:val="a"/>
     <w:next w:val="a"/>
-    <w:link w:val="2Char"/>
+    <w:link w:val="20"/>
     <w:uiPriority w:val="9"/>
     <w:unhideWhenUsed/>
     <w:qFormat/>
@@ -7010,7 +7058,7 @@
     <w:name w:val="heading 3"/>
     <w:basedOn w:val="a"/>
     <w:next w:val="a"/>
-    <w:link w:val="3Char"/>
+    <w:link w:val="30"/>
     <w:uiPriority w:val="9"/>
     <w:unhideWhenUsed/>
     <w:qFormat/>
@@ -7032,7 +7080,7 @@
     <w:name w:val="heading 4"/>
     <w:basedOn w:val="a"/>
     <w:next w:val="a"/>
-    <w:link w:val="4Char"/>
+    <w:link w:val="40"/>
     <w:uiPriority w:val="9"/>
     <w:unhideWhenUsed/>
     <w:qFormat/>
@@ -7078,8 +7126,8 @@
     <w:semiHidden/>
     <w:unhideWhenUsed/>
   </w:style>
-  <w:style w:type="character" w:customStyle="1" w:styleId="1Char">
-    <w:name w:val="标题 1 Char"/>
+  <w:style w:type="character" w:customStyle="1" w:styleId="10">
+    <w:name w:val="标题 1字符"/>
     <w:basedOn w:val="a0"/>
     <w:link w:val="1"/>
     <w:uiPriority w:val="9"/>
@@ -7095,7 +7143,7 @@
   <w:style w:type="paragraph" w:styleId="a3">
     <w:name w:val="header"/>
     <w:basedOn w:val="a"/>
-    <w:link w:val="Char"/>
+    <w:link w:val="a4"/>
     <w:uiPriority w:val="99"/>
     <w:unhideWhenUsed/>
     <w:rsid w:val="008A0C40"/>
@@ -7115,8 +7163,8 @@
       <w:szCs w:val="18"/>
     </w:rPr>
   </w:style>
-  <w:style w:type="character" w:customStyle="1" w:styleId="Char">
-    <w:name w:val="页眉 Char"/>
+  <w:style w:type="character" w:customStyle="1" w:styleId="a4">
+    <w:name w:val="页眉字符"/>
     <w:basedOn w:val="a0"/>
     <w:link w:val="a3"/>
     <w:uiPriority w:val="99"/>
@@ -7126,10 +7174,10 @@
       <w:szCs w:val="18"/>
     </w:rPr>
   </w:style>
-  <w:style w:type="paragraph" w:styleId="a4">
+  <w:style w:type="paragraph" w:styleId="a5">
     <w:name w:val="footer"/>
     <w:basedOn w:val="a"/>
-    <w:link w:val="Char0"/>
+    <w:link w:val="a6"/>
     <w:uiPriority w:val="99"/>
     <w:unhideWhenUsed/>
     <w:rsid w:val="008A0C40"/>
@@ -7146,10 +7194,10 @@
       <w:szCs w:val="18"/>
     </w:rPr>
   </w:style>
-  <w:style w:type="character" w:customStyle="1" w:styleId="Char0">
-    <w:name w:val="页脚 Char"/>
+  <w:style w:type="character" w:customStyle="1" w:styleId="a6">
+    <w:name w:val="页脚字符"/>
     <w:basedOn w:val="a0"/>
-    <w:link w:val="a4"/>
+    <w:link w:val="a5"/>
     <w:uiPriority w:val="99"/>
     <w:rsid w:val="008A0C40"/>
     <w:rPr>
@@ -7157,8 +7205,8 @@
       <w:szCs w:val="18"/>
     </w:rPr>
   </w:style>
-  <w:style w:type="character" w:customStyle="1" w:styleId="2Char">
-    <w:name w:val="标题 2 Char"/>
+  <w:style w:type="character" w:customStyle="1" w:styleId="20">
+    <w:name w:val="标题 2字符"/>
     <w:basedOn w:val="a0"/>
     <w:link w:val="2"/>
     <w:uiPriority w:val="9"/>
@@ -7171,10 +7219,10 @@
       <w:szCs w:val="32"/>
     </w:rPr>
   </w:style>
-  <w:style w:type="paragraph" w:styleId="a5">
+  <w:style w:type="paragraph" w:styleId="a7">
     <w:name w:val="Balloon Text"/>
     <w:basedOn w:val="a"/>
-    <w:link w:val="Char1"/>
+    <w:link w:val="a8"/>
     <w:uiPriority w:val="99"/>
     <w:semiHidden/>
     <w:unhideWhenUsed/>
@@ -7184,10 +7232,10 @@
       <w:szCs w:val="18"/>
     </w:rPr>
   </w:style>
-  <w:style w:type="character" w:customStyle="1" w:styleId="Char1">
-    <w:name w:val="批注框文本 Char"/>
+  <w:style w:type="character" w:customStyle="1" w:styleId="a8">
+    <w:name w:val="批注框文本字符"/>
     <w:basedOn w:val="a0"/>
-    <w:link w:val="a5"/>
+    <w:link w:val="a7"/>
     <w:uiPriority w:val="99"/>
     <w:semiHidden/>
     <w:rsid w:val="006336E9"/>
@@ -7196,7 +7244,7 @@
       <w:szCs w:val="18"/>
     </w:rPr>
   </w:style>
-  <w:style w:type="paragraph" w:styleId="a6">
+  <w:style w:type="paragraph" w:styleId="a9">
     <w:name w:val="Normal (Web)"/>
     <w:basedOn w:val="a"/>
     <w:uiPriority w:val="99"/>
@@ -7214,8 +7262,8 @@
       <w:szCs w:val="24"/>
     </w:rPr>
   </w:style>
-  <w:style w:type="character" w:customStyle="1" w:styleId="3Char">
-    <w:name w:val="标题 3 Char"/>
+  <w:style w:type="character" w:customStyle="1" w:styleId="30">
+    <w:name w:val="标题 3字符"/>
     <w:basedOn w:val="a0"/>
     <w:link w:val="3"/>
     <w:uiPriority w:val="9"/>
@@ -7227,8 +7275,8 @@
       <w:szCs w:val="32"/>
     </w:rPr>
   </w:style>
-  <w:style w:type="character" w:customStyle="1" w:styleId="4Char">
-    <w:name w:val="标题 4 Char"/>
+  <w:style w:type="character" w:customStyle="1" w:styleId="40">
+    <w:name w:val="标题 4字符"/>
     <w:basedOn w:val="a0"/>
     <w:link w:val="4"/>
     <w:uiPriority w:val="9"/>
@@ -7239,6 +7287,33 @@
       <w:bCs/>
       <w:sz w:val="28"/>
       <w:szCs w:val="28"/>
+    </w:rPr>
+  </w:style>
+  <w:style w:type="paragraph" w:styleId="aa">
+    <w:name w:val="Document Map"/>
+    <w:basedOn w:val="a"/>
+    <w:link w:val="ab"/>
+    <w:uiPriority w:val="99"/>
+    <w:semiHidden/>
+    <w:unhideWhenUsed/>
+    <w:rsid w:val="00C63C12"/>
+    <w:rPr>
+      <w:rFonts w:ascii="宋体" w:eastAsia="宋体"/>
+      <w:sz w:val="24"/>
+      <w:szCs w:val="24"/>
+    </w:rPr>
+  </w:style>
+  <w:style w:type="character" w:customStyle="1" w:styleId="ab">
+    <w:name w:val="文档结构图字符"/>
+    <w:basedOn w:val="a0"/>
+    <w:link w:val="aa"/>
+    <w:uiPriority w:val="99"/>
+    <w:semiHidden/>
+    <w:rsid w:val="00C63C12"/>
+    <w:rPr>
+      <w:rFonts w:ascii="宋体" w:eastAsia="宋体"/>
+      <w:sz w:val="24"/>
+      <w:szCs w:val="24"/>
     </w:rPr>
   </w:style>
 </w:styles>

--- a/11、activeMq/4.7、activemq 集群 conduitSubscriptions 均衡消费和master slave,jdbc存储.docx
+++ b/11、activeMq/4.7、activemq 集群 conduitSubscriptions 均衡消费和master slave,jdbc存储.docx
@@ -1,6 +1,6 @@
 
 <file path=word/document.xml><?xml version="1.0" encoding="utf-8"?>
-<w:document xmlns:wpc="http://schemas.microsoft.com/office/word/2010/wordprocessingCanvas" xmlns:mo="http://schemas.microsoft.com/office/mac/office/2008/main" xmlns:mc="http://schemas.openxmlformats.org/markup-compatibility/2006" xmlns:mv="urn:schemas-microsoft-com:mac:vml" xmlns:o="urn:schemas-microsoft-com:office:office" xmlns:r="http://schemas.openxmlformats.org/officeDocument/2006/relationships" xmlns:m="http://schemas.openxmlformats.org/officeDocument/2006/math" xmlns:v="urn:schemas-microsoft-com:vml" xmlns:wp14="http://schemas.microsoft.com/office/word/2010/wordprocessingDrawing" xmlns:wp="http://schemas.openxmlformats.org/drawingml/2006/wordprocessingDrawing" xmlns:w10="urn:schemas-microsoft-com:office:word" xmlns:w="http://schemas.openxmlformats.org/wordprocessingml/2006/main" xmlns:w14="http://schemas.microsoft.com/office/word/2010/wordml" xmlns:w15="http://schemas.microsoft.com/office/word/2012/wordml" xmlns:wpg="http://schemas.microsoft.com/office/word/2010/wordprocessingGroup" xmlns:wpi="http://schemas.microsoft.com/office/word/2010/wordprocessingInk" xmlns:wne="http://schemas.microsoft.com/office/word/2006/wordml" xmlns:wps="http://schemas.microsoft.com/office/word/2010/wordprocessingShape" mc:Ignorable="w14 w15 wp14">
+<w:document xmlns:wpc="http://schemas.microsoft.com/office/word/2010/wordprocessingCanvas" xmlns:cx="http://schemas.microsoft.com/office/drawing/2014/chartex" xmlns:cx1="http://schemas.microsoft.com/office/drawing/2015/9/8/chartex" xmlns:mc="http://schemas.openxmlformats.org/markup-compatibility/2006" xmlns:o="urn:schemas-microsoft-com:office:office" xmlns:r="http://schemas.openxmlformats.org/officeDocument/2006/relationships" xmlns:m="http://schemas.openxmlformats.org/officeDocument/2006/math" xmlns:v="urn:schemas-microsoft-com:vml" xmlns:wp14="http://schemas.microsoft.com/office/word/2010/wordprocessingDrawing" xmlns:wp="http://schemas.openxmlformats.org/drawingml/2006/wordprocessingDrawing" xmlns:w10="urn:schemas-microsoft-com:office:word" xmlns:w="http://schemas.openxmlformats.org/wordprocessingml/2006/main" xmlns:w14="http://schemas.microsoft.com/office/word/2010/wordml" xmlns:w15="http://schemas.microsoft.com/office/word/2012/wordml" xmlns:w16se="http://schemas.microsoft.com/office/word/2015/wordml/symex" xmlns:wpg="http://schemas.microsoft.com/office/word/2010/wordprocessingGroup" xmlns:wpi="http://schemas.microsoft.com/office/word/2010/wordprocessingInk" xmlns:wne="http://schemas.microsoft.com/office/word/2006/wordml" xmlns:wps="http://schemas.microsoft.com/office/word/2010/wordprocessingShape" mc:Ignorable="w14 w15 w16se wp14">
   <w:body>
     <w:p>
       <w:pPr>
@@ -78,8 +78,6 @@
         </w:rPr>
         <w:t>还</w:t>
       </w:r>
-      <w:bookmarkStart w:id="0" w:name="_GoBack"/>
-      <w:bookmarkEnd w:id="0"/>
       <w:r>
         <w:rPr>
           <w:rFonts w:hint="eastAsia"/>
@@ -5745,6 +5743,9 @@
     <w:p>
       <w:pPr>
         <w:pStyle w:val="3"/>
+        <w:rPr>
+          <w:sz w:val="28"/>
+        </w:rPr>
       </w:pPr>
       <w:r>
         <w:rPr>
@@ -5770,30 +5771,36 @@
         <w:rPr>
           <w:rFonts w:ascii="Arial" w:hAnsi="Arial" w:cs="Arial"/>
           <w:color w:val="FF0000"/>
-          <w:sz w:val="28"/>
+          <w:sz w:val="24"/>
           <w:szCs w:val="21"/>
           <w:shd w:val="clear" w:color="auto" w:fill="FFFFFF"/>
         </w:rPr>
         <w:t>conduitSubscriptions</w:t>
       </w:r>
       <w:r>
+        <w:rPr>
+          <w:sz w:val="28"/>
+        </w:rPr>
         <w:t>多个网络消费者是否被当做一个消费者来对待。</w:t>
       </w:r>
       <w:r>
         <w:rPr>
           <w:rFonts w:hint="eastAsia"/>
+          <w:sz w:val="28"/>
         </w:rPr>
         <w:t>，</w:t>
       </w:r>
       <w:r>
         <w:rPr>
           <w:rFonts w:hint="eastAsia"/>
+          <w:sz w:val="28"/>
         </w:rPr>
         <w:t>默认为</w:t>
       </w:r>
       <w:r>
         <w:rPr>
           <w:rFonts w:hint="eastAsia"/>
+          <w:sz w:val="28"/>
         </w:rPr>
         <w:t>true</w:t>
       </w:r>
@@ -6151,6 +6158,8 @@
         </w:rPr>
         <w:t>个消息</w:t>
       </w:r>
+      <w:bookmarkStart w:id="0" w:name="_GoBack"/>
+      <w:bookmarkEnd w:id="0"/>
     </w:p>
     <w:p>
       <w:r>
@@ -6579,7 +6588,7 @@
 </file>
 
 <file path=word/endnotes.xml><?xml version="1.0" encoding="utf-8"?>
-<w:endnotes xmlns:wpc="http://schemas.microsoft.com/office/word/2010/wordprocessingCanvas" xmlns:mo="http://schemas.microsoft.com/office/mac/office/2008/main" xmlns:mc="http://schemas.openxmlformats.org/markup-compatibility/2006" xmlns:mv="urn:schemas-microsoft-com:mac:vml" xmlns:o="urn:schemas-microsoft-com:office:office" xmlns:r="http://schemas.openxmlformats.org/officeDocument/2006/relationships" xmlns:m="http://schemas.openxmlformats.org/officeDocument/2006/math" xmlns:v="urn:schemas-microsoft-com:vml" xmlns:wp14="http://schemas.microsoft.com/office/word/2010/wordprocessingDrawing" xmlns:wp="http://schemas.openxmlformats.org/drawingml/2006/wordprocessingDrawing" xmlns:w10="urn:schemas-microsoft-com:office:word" xmlns:w="http://schemas.openxmlformats.org/wordprocessingml/2006/main" xmlns:w14="http://schemas.microsoft.com/office/word/2010/wordml" xmlns:w15="http://schemas.microsoft.com/office/word/2012/wordml" xmlns:wpg="http://schemas.microsoft.com/office/word/2010/wordprocessingGroup" xmlns:wpi="http://schemas.microsoft.com/office/word/2010/wordprocessingInk" xmlns:wne="http://schemas.microsoft.com/office/word/2006/wordml" xmlns:wps="http://schemas.microsoft.com/office/word/2010/wordprocessingShape" mc:Ignorable="w14 w15 wp14">
+<w:endnotes xmlns:wpc="http://schemas.microsoft.com/office/word/2010/wordprocessingCanvas" xmlns:cx="http://schemas.microsoft.com/office/drawing/2014/chartex" xmlns:cx1="http://schemas.microsoft.com/office/drawing/2015/9/8/chartex" xmlns:mc="http://schemas.openxmlformats.org/markup-compatibility/2006" xmlns:o="urn:schemas-microsoft-com:office:office" xmlns:r="http://schemas.openxmlformats.org/officeDocument/2006/relationships" xmlns:m="http://schemas.openxmlformats.org/officeDocument/2006/math" xmlns:v="urn:schemas-microsoft-com:vml" xmlns:wp14="http://schemas.microsoft.com/office/word/2010/wordprocessingDrawing" xmlns:wp="http://schemas.openxmlformats.org/drawingml/2006/wordprocessingDrawing" xmlns:w10="urn:schemas-microsoft-com:office:word" xmlns:w="http://schemas.openxmlformats.org/wordprocessingml/2006/main" xmlns:w14="http://schemas.microsoft.com/office/word/2010/wordml" xmlns:w15="http://schemas.microsoft.com/office/word/2012/wordml" xmlns:w16se="http://schemas.microsoft.com/office/word/2015/wordml/symex" xmlns:wpg="http://schemas.microsoft.com/office/word/2010/wordprocessingGroup" xmlns:wpi="http://schemas.microsoft.com/office/word/2010/wordprocessingInk" xmlns:wne="http://schemas.microsoft.com/office/word/2006/wordml" xmlns:wps="http://schemas.microsoft.com/office/word/2010/wordprocessingShape" mc:Ignorable="w14 w15 w16se wp14">
   <w:endnote w:type="separator" w:id="-1">
     <w:p>
       <w:r>
@@ -6598,7 +6607,7 @@
 </file>
 
 <file path=word/footnotes.xml><?xml version="1.0" encoding="utf-8"?>
-<w:footnotes xmlns:wpc="http://schemas.microsoft.com/office/word/2010/wordprocessingCanvas" xmlns:mo="http://schemas.microsoft.com/office/mac/office/2008/main" xmlns:mc="http://schemas.openxmlformats.org/markup-compatibility/2006" xmlns:mv="urn:schemas-microsoft-com:mac:vml" xmlns:o="urn:schemas-microsoft-com:office:office" xmlns:r="http://schemas.openxmlformats.org/officeDocument/2006/relationships" xmlns:m="http://schemas.openxmlformats.org/officeDocument/2006/math" xmlns:v="urn:schemas-microsoft-com:vml" xmlns:wp14="http://schemas.microsoft.com/office/word/2010/wordprocessingDrawing" xmlns:wp="http://schemas.openxmlformats.org/drawingml/2006/wordprocessingDrawing" xmlns:w10="urn:schemas-microsoft-com:office:word" xmlns:w="http://schemas.openxmlformats.org/wordprocessingml/2006/main" xmlns:w14="http://schemas.microsoft.com/office/word/2010/wordml" xmlns:w15="http://schemas.microsoft.com/office/word/2012/wordml" xmlns:wpg="http://schemas.microsoft.com/office/word/2010/wordprocessingGroup" xmlns:wpi="http://schemas.microsoft.com/office/word/2010/wordprocessingInk" xmlns:wne="http://schemas.microsoft.com/office/word/2006/wordml" xmlns:wps="http://schemas.microsoft.com/office/word/2010/wordprocessingShape" mc:Ignorable="w14 w15 wp14">
+<w:footnotes xmlns:wpc="http://schemas.microsoft.com/office/word/2010/wordprocessingCanvas" xmlns:cx="http://schemas.microsoft.com/office/drawing/2014/chartex" xmlns:cx1="http://schemas.microsoft.com/office/drawing/2015/9/8/chartex" xmlns:mc="http://schemas.openxmlformats.org/markup-compatibility/2006" xmlns:o="urn:schemas-microsoft-com:office:office" xmlns:r="http://schemas.openxmlformats.org/officeDocument/2006/relationships" xmlns:m="http://schemas.openxmlformats.org/officeDocument/2006/math" xmlns:v="urn:schemas-microsoft-com:vml" xmlns:wp14="http://schemas.microsoft.com/office/word/2010/wordprocessingDrawing" xmlns:wp="http://schemas.openxmlformats.org/drawingml/2006/wordprocessingDrawing" xmlns:w10="urn:schemas-microsoft-com:office:word" xmlns:w="http://schemas.openxmlformats.org/wordprocessingml/2006/main" xmlns:w14="http://schemas.microsoft.com/office/word/2010/wordml" xmlns:w15="http://schemas.microsoft.com/office/word/2012/wordml" xmlns:w16se="http://schemas.microsoft.com/office/word/2015/wordml/symex" xmlns:wpg="http://schemas.microsoft.com/office/word/2010/wordprocessingGroup" xmlns:wpi="http://schemas.microsoft.com/office/word/2010/wordprocessingInk" xmlns:wne="http://schemas.microsoft.com/office/word/2006/wordml" xmlns:wps="http://schemas.microsoft.com/office/word/2010/wordprocessingShape" mc:Ignorable="w14 w15 w16se wp14">
   <w:footnote w:type="separator" w:id="-1">
     <w:p>
       <w:r>
@@ -6617,7 +6626,7 @@
 </file>
 
 <file path=word/styles.xml><?xml version="1.0" encoding="utf-8"?>
-<w:styles xmlns:mc="http://schemas.openxmlformats.org/markup-compatibility/2006" xmlns:r="http://schemas.openxmlformats.org/officeDocument/2006/relationships" xmlns:w="http://schemas.openxmlformats.org/wordprocessingml/2006/main" xmlns:w14="http://schemas.microsoft.com/office/word/2010/wordml" xmlns:w15="http://schemas.microsoft.com/office/word/2012/wordml" mc:Ignorable="w14 w15">
+<w:styles xmlns:mc="http://schemas.openxmlformats.org/markup-compatibility/2006" xmlns:r="http://schemas.openxmlformats.org/officeDocument/2006/relationships" xmlns:w="http://schemas.openxmlformats.org/wordprocessingml/2006/main" xmlns:w14="http://schemas.microsoft.com/office/word/2010/wordml" xmlns:w15="http://schemas.microsoft.com/office/word/2012/wordml" xmlns:w16se="http://schemas.microsoft.com/office/word/2015/wordml/symex" mc:Ignorable="w14 w15 w16se">
   <w:docDefaults>
     <w:rPrDefault>
       <w:rPr>
@@ -6630,7 +6639,7 @@
     </w:rPrDefault>
     <w:pPrDefault/>
   </w:docDefaults>
-  <w:latentStyles w:defLockedState="0" w:defUIPriority="99" w:defSemiHidden="0" w:defUnhideWhenUsed="0" w:defQFormat="0" w:count="381">
+  <w:latentStyles w:defLockedState="0" w:defUIPriority="99" w:defSemiHidden="0" w:defUnhideWhenUsed="0" w:defQFormat="0" w:count="371">
     <w:lsdException w:name="Normal" w:uiPriority="0" w:qFormat="1"/>
     <w:lsdException w:name="heading 1" w:uiPriority="9" w:qFormat="1"/>
     <w:lsdException w:name="heading 2" w:semiHidden="1" w:uiPriority="9" w:unhideWhenUsed="1" w:qFormat="1"/>
@@ -6736,6 +6745,7 @@
     <w:lsdException w:name="HTML Sample" w:semiHidden="1" w:unhideWhenUsed="1"/>
     <w:lsdException w:name="HTML Typewriter" w:semiHidden="1" w:unhideWhenUsed="1"/>
     <w:lsdException w:name="HTML Variable" w:semiHidden="1" w:unhideWhenUsed="1"/>
+    <w:lsdException w:name="Normal Table" w:semiHidden="1" w:unhideWhenUsed="1"/>
     <w:lsdException w:name="annotation subject" w:semiHidden="1" w:unhideWhenUsed="1"/>
     <w:lsdException w:name="No List" w:semiHidden="1" w:unhideWhenUsed="1"/>
     <w:lsdException w:name="Outline List 1" w:semiHidden="1" w:unhideWhenUsed="1"/>
@@ -6782,8 +6792,10 @@
     <w:lsdException w:name="Table Subtle 2" w:semiHidden="1" w:unhideWhenUsed="1"/>
     <w:lsdException w:name="Table Web 1" w:semiHidden="1" w:unhideWhenUsed="1"/>
     <w:lsdException w:name="Table Web 2" w:semiHidden="1" w:unhideWhenUsed="1"/>
+    <w:lsdException w:name="Table Web 3" w:semiHidden="1" w:unhideWhenUsed="1"/>
     <w:lsdException w:name="Balloon Text" w:semiHidden="1" w:unhideWhenUsed="1"/>
     <w:lsdException w:name="Table Grid" w:uiPriority="59"/>
+    <w:lsdException w:name="Table Theme" w:semiHidden="1" w:unhideWhenUsed="1"/>
     <w:lsdException w:name="Placeholder Text" w:semiHidden="1"/>
     <w:lsdException w:name="No Spacing" w:uiPriority="1" w:qFormat="1"/>
     <w:lsdException w:name="Light Shading" w:uiPriority="60"/>
@@ -6999,7 +7011,6 @@
     <w:lsdException w:name="List Table 5 Dark Accent 6" w:uiPriority="50"/>
     <w:lsdException w:name="List Table 6 Colorful Accent 6" w:uiPriority="51"/>
     <w:lsdException w:name="List Table 7 Colorful Accent 6" w:uiPriority="52"/>
-    <w:lsdException w:name="Mention" w:semiHidden="1" w:unhideWhenUsed="1"/>
   </w:latentStyles>
   <w:style w:type="paragraph" w:default="1" w:styleId="a">
     <w:name w:val="Normal"/>
@@ -7127,7 +7138,7 @@
     <w:unhideWhenUsed/>
   </w:style>
   <w:style w:type="character" w:customStyle="1" w:styleId="10">
-    <w:name w:val="标题 1字符"/>
+    <w:name w:val="标题 1 字符"/>
     <w:basedOn w:val="a0"/>
     <w:link w:val="1"/>
     <w:uiPriority w:val="9"/>
@@ -7164,7 +7175,7 @@
     </w:rPr>
   </w:style>
   <w:style w:type="character" w:customStyle="1" w:styleId="a4">
-    <w:name w:val="页眉字符"/>
+    <w:name w:val="页眉 字符"/>
     <w:basedOn w:val="a0"/>
     <w:link w:val="a3"/>
     <w:uiPriority w:val="99"/>
@@ -7195,7 +7206,7 @@
     </w:rPr>
   </w:style>
   <w:style w:type="character" w:customStyle="1" w:styleId="a6">
-    <w:name w:val="页脚字符"/>
+    <w:name w:val="页脚 字符"/>
     <w:basedOn w:val="a0"/>
     <w:link w:val="a5"/>
     <w:uiPriority w:val="99"/>
@@ -7206,7 +7217,7 @@
     </w:rPr>
   </w:style>
   <w:style w:type="character" w:customStyle="1" w:styleId="20">
-    <w:name w:val="标题 2字符"/>
+    <w:name w:val="标题 2 字符"/>
     <w:basedOn w:val="a0"/>
     <w:link w:val="2"/>
     <w:uiPriority w:val="9"/>
@@ -7233,7 +7244,7 @@
     </w:rPr>
   </w:style>
   <w:style w:type="character" w:customStyle="1" w:styleId="a8">
-    <w:name w:val="批注框文本字符"/>
+    <w:name w:val="批注框文本 字符"/>
     <w:basedOn w:val="a0"/>
     <w:link w:val="a7"/>
     <w:uiPriority w:val="99"/>
@@ -7263,7 +7274,7 @@
     </w:rPr>
   </w:style>
   <w:style w:type="character" w:customStyle="1" w:styleId="30">
-    <w:name w:val="标题 3字符"/>
+    <w:name w:val="标题 3 字符"/>
     <w:basedOn w:val="a0"/>
     <w:link w:val="3"/>
     <w:uiPriority w:val="9"/>
@@ -7276,7 +7287,7 @@
     </w:rPr>
   </w:style>
   <w:style w:type="character" w:customStyle="1" w:styleId="40">
-    <w:name w:val="标题 4字符"/>
+    <w:name w:val="标题 4 字符"/>
     <w:basedOn w:val="a0"/>
     <w:link w:val="4"/>
     <w:uiPriority w:val="9"/>
@@ -7304,7 +7315,7 @@
     </w:rPr>
   </w:style>
   <w:style w:type="character" w:customStyle="1" w:styleId="ab">
-    <w:name w:val="文档结构图字符"/>
+    <w:name w:val="文档结构图 字符"/>
     <w:basedOn w:val="a0"/>
     <w:link w:val="aa"/>
     <w:uiPriority w:val="99"/>
